--- a/templates/tessellate/ordencompratessellate.docx
+++ b/templates/tessellate/ordencompratessellate.docx
@@ -1,6 +1,6 @@
 
 <file path=word/document.xml><?xml version="1.0" encoding="utf-8"?>
-<w:document xmlns:wpc="http://schemas.microsoft.com/office/word/2010/wordprocessingCanvas" xmlns:cx="http://schemas.microsoft.com/office/drawing/2014/chartex" xmlns:mc="http://schemas.openxmlformats.org/markup-compatibility/2006" xmlns:o="urn:schemas-microsoft-com:office:office" xmlns:r="http://schemas.openxmlformats.org/officeDocument/2006/relationships" xmlns:m="http://schemas.openxmlformats.org/officeDocument/2006/math" xmlns:v="urn:schemas-microsoft-com:vml" xmlns:wp14="http://schemas.microsoft.com/office/word/2010/wordprocessingDrawing" xmlns:wp="http://schemas.openxmlformats.org/drawingml/2006/wordprocessingDrawing" xmlns:w10="urn:schemas-microsoft-com:office:word" xmlns:w="http://schemas.openxmlformats.org/wordprocessingml/2006/main" xmlns:w14="http://schemas.microsoft.com/office/word/2010/wordml" xmlns:w15="http://schemas.microsoft.com/office/word/2012/wordml" xmlns:w16se="http://schemas.microsoft.com/office/word/2015/wordml/symex" xmlns:wpg="http://schemas.microsoft.com/office/word/2010/wordprocessingGroup" xmlns:wpi="http://schemas.microsoft.com/office/word/2010/wordprocessingInk" xmlns:wne="http://schemas.microsoft.com/office/word/2006/wordml" xmlns:wps="http://schemas.microsoft.com/office/word/2010/wordprocessingShape" mc:Ignorable="w14 w15 w16se wp14">
+<w:document xmlns:wpc="http://schemas.microsoft.com/office/word/2010/wordprocessingCanvas" xmlns:cx="http://schemas.microsoft.com/office/drawing/2014/chartex" xmlns:cx1="http://schemas.microsoft.com/office/drawing/2015/9/8/chartex" xmlns:cx2="http://schemas.microsoft.com/office/drawing/2015/10/21/chartex" xmlns:cx3="http://schemas.microsoft.com/office/drawing/2016/5/9/chartex" xmlns:cx4="http://schemas.microsoft.com/office/drawing/2016/5/10/chartex" xmlns:cx5="http://schemas.microsoft.com/office/drawing/2016/5/11/chartex" xmlns:cx6="http://schemas.microsoft.com/office/drawing/2016/5/12/chartex" xmlns:cx7="http://schemas.microsoft.com/office/drawing/2016/5/13/chartex" xmlns:cx8="http://schemas.microsoft.com/office/drawing/2016/5/14/chartex" xmlns:mc="http://schemas.openxmlformats.org/markup-compatibility/2006" xmlns:aink="http://schemas.microsoft.com/office/drawing/2016/ink" xmlns:am3d="http://schemas.microsoft.com/office/drawing/2017/model3d" xmlns:o="urn:schemas-microsoft-com:office:office" xmlns:r="http://schemas.openxmlformats.org/officeDocument/2006/relationships" xmlns:m="http://schemas.openxmlformats.org/officeDocument/2006/math" xmlns:v="urn:schemas-microsoft-com:vml" xmlns:wp14="http://schemas.microsoft.com/office/word/2010/wordprocessingDrawing" xmlns:wp="http://schemas.openxmlformats.org/drawingml/2006/wordprocessingDrawing" xmlns:w10="urn:schemas-microsoft-com:office:word" xmlns:w="http://schemas.openxmlformats.org/wordprocessingml/2006/main" xmlns:w14="http://schemas.microsoft.com/office/word/2010/wordml" xmlns:w15="http://schemas.microsoft.com/office/word/2012/wordml" xmlns:w16cid="http://schemas.microsoft.com/office/word/2016/wordml/cid" xmlns:w16se="http://schemas.microsoft.com/office/word/2015/wordml/symex" xmlns:wpg="http://schemas.microsoft.com/office/word/2010/wordprocessingGroup" xmlns:wpi="http://schemas.microsoft.com/office/word/2010/wordprocessingInk" xmlns:wne="http://schemas.microsoft.com/office/word/2006/wordml" xmlns:wps="http://schemas.microsoft.com/office/word/2010/wordprocessingShape" mc:Ignorable="w14 w15 w16se w16cid wp14">
   <w:body>
     <w:p>
       <w:pPr>
@@ -179,15 +179,15 @@
         <w:jc w:val="both"/>
       </w:pPr>
       <w:r>
-        <w:t xml:space="preserve">Indicaciones:  junto a esta plantilla deberá realizar el deposito en cuenta del Banco Agrícola Comercial o vía </w:t>
+        <w:t>Indicaciones:  junto a esta plantilla deberá realizar el dep</w:t>
       </w:r>
-      <w:proofErr w:type="spellStart"/>
       <w:r>
-        <w:t>Paypal</w:t>
+        <w:t>ó</w:t>
       </w:r>
-      <w:proofErr w:type="spellEnd"/>
+      <w:bookmarkStart w:id="0" w:name="_GoBack"/>
+      <w:bookmarkEnd w:id="0"/>
       <w:r>
-        <w:t>, luego se elaborará el sitio web en base a la información vertida en esta plantilla de Word, y se registrará un nombre para su empresa.</w:t>
+        <w:t>sito en cuenta del Banco Agrícola Comercial o vía Paypal, luego se elaborará el sitio web en base a la información vertida en esta plantilla de Word, y se registrará un nombre para su empresa.</w:t>
       </w:r>
     </w:p>
     <w:p>
@@ -232,9 +232,90 @@
       <w:pPr>
         <w:spacing w:after="0" w:line="240" w:lineRule="auto"/>
         <w:jc w:val="both"/>
+        <w:rPr>
+          <w:lang w:val="en-US"/>
+        </w:rPr>
       </w:pPr>
       <w:r>
+        <w:rPr>
+          <w:lang w:val="en-US"/>
+        </w:rPr>
         <w:t xml:space="preserve">Pic01.jpg   368 x 264 pixeles </w:t>
+      </w:r>
+    </w:p>
+    <w:p>
+      <w:pPr>
+        <w:spacing w:after="0" w:line="240" w:lineRule="auto"/>
+        <w:jc w:val="both"/>
+        <w:rPr>
+          <w:lang w:val="en-US"/>
+        </w:rPr>
+      </w:pPr>
+      <w:r>
+        <w:rPr>
+          <w:lang w:val="en-US"/>
+        </w:rPr>
+        <w:t xml:space="preserve">Pic02.jpg   368 x 264 pixeles </w:t>
+      </w:r>
+    </w:p>
+    <w:p>
+      <w:pPr>
+        <w:spacing w:after="0" w:line="240" w:lineRule="auto"/>
+        <w:jc w:val="both"/>
+        <w:rPr>
+          <w:lang w:val="en-US"/>
+        </w:rPr>
+      </w:pPr>
+      <w:r>
+        <w:rPr>
+          <w:lang w:val="en-US"/>
+        </w:rPr>
+        <w:t xml:space="preserve">Pic03.jpg   368 x 264 pixeles </w:t>
+      </w:r>
+    </w:p>
+    <w:p>
+      <w:pPr>
+        <w:spacing w:after="0" w:line="240" w:lineRule="auto"/>
+        <w:jc w:val="both"/>
+        <w:rPr>
+          <w:lang w:val="en-US"/>
+        </w:rPr>
+      </w:pPr>
+      <w:r>
+        <w:rPr>
+          <w:lang w:val="en-US"/>
+        </w:rPr>
+        <w:t xml:space="preserve">Pic04.jpg   368 x 264 pixeles </w:t>
+      </w:r>
+    </w:p>
+    <w:p>
+      <w:pPr>
+        <w:spacing w:after="0" w:line="240" w:lineRule="auto"/>
+        <w:jc w:val="both"/>
+        <w:rPr>
+          <w:lang w:val="en-US"/>
+        </w:rPr>
+      </w:pPr>
+      <w:r>
+        <w:rPr>
+          <w:lang w:val="en-US"/>
+        </w:rPr>
+        <w:t xml:space="preserve">Pic05.jpg   368 x 264 pixeles </w:t>
+      </w:r>
+    </w:p>
+    <w:p>
+      <w:pPr>
+        <w:spacing w:after="0" w:line="240" w:lineRule="auto"/>
+        <w:jc w:val="both"/>
+        <w:rPr>
+          <w:lang w:val="en-US"/>
+        </w:rPr>
+      </w:pPr>
+      <w:r>
+        <w:rPr>
+          <w:lang w:val="en-US"/>
+        </w:rPr>
+        <w:t xml:space="preserve">Pic06.jpg   368 x 264 pixeles </w:t>
       </w:r>
     </w:p>
     <w:p>
@@ -243,88 +324,7 @@
         <w:jc w:val="both"/>
       </w:pPr>
       <w:r>
-        <w:t>Pic0</w:t>
-      </w:r>
-      <w:r>
-        <w:t>2</w:t>
-      </w:r>
-      <w:r>
-        <w:t xml:space="preserve">.jpg   368 x 264 pixeles </w:t>
-      </w:r>
-    </w:p>
-    <w:p>
-      <w:pPr>
-        <w:spacing w:after="0" w:line="240" w:lineRule="auto"/>
-        <w:jc w:val="both"/>
-      </w:pPr>
-      <w:r>
-        <w:t>Pic0</w:t>
-      </w:r>
-      <w:r>
-        <w:t>3</w:t>
-      </w:r>
-      <w:r>
-        <w:t xml:space="preserve">.jpg   368 x 264 pixeles </w:t>
-      </w:r>
-    </w:p>
-    <w:p>
-      <w:pPr>
-        <w:spacing w:after="0" w:line="240" w:lineRule="auto"/>
-        <w:jc w:val="both"/>
-      </w:pPr>
-      <w:r>
-        <w:t>Pic0</w:t>
-      </w:r>
-      <w:r>
-        <w:t>4</w:t>
-      </w:r>
-      <w:r>
-        <w:t xml:space="preserve">.jpg   368 x 264 pixeles </w:t>
-      </w:r>
-    </w:p>
-    <w:p>
-      <w:pPr>
-        <w:spacing w:after="0" w:line="240" w:lineRule="auto"/>
-        <w:jc w:val="both"/>
-      </w:pPr>
-      <w:r>
-        <w:t>Pic0</w:t>
-      </w:r>
-      <w:r>
-        <w:t>5</w:t>
-      </w:r>
-      <w:r>
-        <w:t xml:space="preserve">.jpg   368 x 264 pixeles </w:t>
-      </w:r>
-    </w:p>
-    <w:p>
-      <w:pPr>
-        <w:spacing w:after="0" w:line="240" w:lineRule="auto"/>
-        <w:jc w:val="both"/>
-      </w:pPr>
-      <w:r>
-        <w:t>Pic0</w:t>
-      </w:r>
-      <w:r>
-        <w:t>6</w:t>
-      </w:r>
-      <w:r>
-        <w:t xml:space="preserve">.jpg   368 x 264 pixeles </w:t>
-      </w:r>
-    </w:p>
-    <w:p>
-      <w:pPr>
-        <w:spacing w:after="0" w:line="240" w:lineRule="auto"/>
-        <w:jc w:val="both"/>
-      </w:pPr>
-      <w:r>
-        <w:t>Pic0</w:t>
-      </w:r>
-      <w:r>
-        <w:t>7.jpg   1200 x 354</w:t>
-      </w:r>
-      <w:r>
-        <w:t xml:space="preserve"> pixeles </w:t>
+        <w:t xml:space="preserve">Pic07.jpg   1200 x 354 pixeles </w:t>
       </w:r>
       <w:r>
         <w:br w:type="page"/>
@@ -350,75 +350,80 @@
             <w:tcW w:w="8828" w:type="dxa"/>
           </w:tcPr>
           <w:p>
-            <w:r>
+            <w:pPr>
+              <w:rPr>
+                <w:lang w:val="en-US"/>
+              </w:rPr>
+            </w:pPr>
+            <w:r>
+              <w:rPr>
+                <w:lang w:val="en-US"/>
+              </w:rPr>
               <w:t>(fondo header.jpg)</w:t>
             </w:r>
           </w:p>
-          <w:p/>
-          <w:p/>
-          <w:p/>
-          <w:p/>
           <w:p>
             <w:pPr>
-              <w:jc w:val="center"/>
+              <w:rPr>
+                <w:lang w:val="en-US"/>
+              </w:rPr>
             </w:pPr>
-            <w:proofErr w:type="spellStart"/>
-            <w:r>
-              <w:t>Welcome</w:t>
-            </w:r>
-            <w:proofErr w:type="spellEnd"/>
-            <w:r>
-              <w:t xml:space="preserve"> to </w:t>
-            </w:r>
-            <w:proofErr w:type="spellStart"/>
-            <w:r>
-              <w:t>Tessellate</w:t>
-            </w:r>
-            <w:proofErr w:type="spellEnd"/>
+          </w:p>
+          <w:p>
+            <w:pPr>
+              <w:rPr>
+                <w:lang w:val="en-US"/>
+              </w:rPr>
+            </w:pPr>
+          </w:p>
+          <w:p>
+            <w:pPr>
+              <w:rPr>
+                <w:lang w:val="en-US"/>
+              </w:rPr>
+            </w:pPr>
+          </w:p>
+          <w:p>
+            <w:pPr>
+              <w:rPr>
+                <w:lang w:val="en-US"/>
+              </w:rPr>
+            </w:pPr>
           </w:p>
           <w:p>
             <w:pPr>
               <w:jc w:val="center"/>
+              <w:rPr>
+                <w:lang w:val="en-US"/>
+              </w:rPr>
             </w:pPr>
             <w:r>
-              <w:t xml:space="preserve">A free </w:t>
-            </w:r>
-            <w:proofErr w:type="spellStart"/>
-            <w:r>
-              <w:t>responsive</w:t>
-            </w:r>
-            <w:proofErr w:type="spellEnd"/>
-            <w:r>
-              <w:t xml:space="preserve"> </w:t>
-            </w:r>
-            <w:proofErr w:type="spellStart"/>
-            <w:r>
-              <w:t>site</w:t>
-            </w:r>
-            <w:proofErr w:type="spellEnd"/>
-            <w:r>
-              <w:t xml:space="preserve"> </w:t>
-            </w:r>
-            <w:proofErr w:type="spellStart"/>
-            <w:r>
-              <w:t>template</w:t>
-            </w:r>
-            <w:proofErr w:type="spellEnd"/>
-            <w:r>
-              <w:t xml:space="preserve"> </w:t>
-            </w:r>
-            <w:proofErr w:type="spellStart"/>
-            <w:r>
-              <w:t>by</w:t>
-            </w:r>
-            <w:proofErr w:type="spellEnd"/>
-            <w:r>
-              <w:t xml:space="preserve"> HTML5 UP</w:t>
+              <w:rPr>
+                <w:lang w:val="en-US"/>
+              </w:rPr>
+              <w:t>Welcome to Tessellate</w:t>
             </w:r>
           </w:p>
           <w:p>
             <w:pPr>
               <w:jc w:val="center"/>
+              <w:rPr>
+                <w:lang w:val="en-US"/>
+              </w:rPr>
+            </w:pPr>
+            <w:r>
+              <w:rPr>
+                <w:lang w:val="en-US"/>
+              </w:rPr>
+              <w:t>A free responsive site template by HTML5 UP</w:t>
+            </w:r>
+          </w:p>
+          <w:p>
+            <w:pPr>
+              <w:jc w:val="center"/>
+              <w:rPr>
+                <w:lang w:val="en-US"/>
+              </w:rPr>
             </w:pPr>
             <w:r>
               <w:rPr>
@@ -516,15 +521,69 @@
               </mc:AlternateContent>
             </w:r>
           </w:p>
-          <w:p/>
-          <w:p/>
-          <w:p/>
-          <w:p/>
-          <w:p/>
-          <w:p/>
-          <w:p/>
-          <w:p/>
-          <w:p/>
+          <w:p>
+            <w:pPr>
+              <w:rPr>
+                <w:lang w:val="en-US"/>
+              </w:rPr>
+            </w:pPr>
+          </w:p>
+          <w:p>
+            <w:pPr>
+              <w:rPr>
+                <w:lang w:val="en-US"/>
+              </w:rPr>
+            </w:pPr>
+          </w:p>
+          <w:p>
+            <w:pPr>
+              <w:rPr>
+                <w:lang w:val="en-US"/>
+              </w:rPr>
+            </w:pPr>
+          </w:p>
+          <w:p>
+            <w:pPr>
+              <w:rPr>
+                <w:lang w:val="en-US"/>
+              </w:rPr>
+            </w:pPr>
+          </w:p>
+          <w:p>
+            <w:pPr>
+              <w:rPr>
+                <w:lang w:val="en-US"/>
+              </w:rPr>
+            </w:pPr>
+          </w:p>
+          <w:p>
+            <w:pPr>
+              <w:rPr>
+                <w:lang w:val="en-US"/>
+              </w:rPr>
+            </w:pPr>
+          </w:p>
+          <w:p>
+            <w:pPr>
+              <w:rPr>
+                <w:lang w:val="en-US"/>
+              </w:rPr>
+            </w:pPr>
+          </w:p>
+          <w:p>
+            <w:pPr>
+              <w:rPr>
+                <w:lang w:val="en-US"/>
+              </w:rPr>
+            </w:pPr>
+          </w:p>
+          <w:p>
+            <w:pPr>
+              <w:rPr>
+                <w:lang w:val="en-US"/>
+              </w:rPr>
+            </w:pPr>
+          </w:p>
         </w:tc>
       </w:tr>
       <w:tr>
@@ -532,95 +591,44 @@
           <w:tcPr>
             <w:tcW w:w="8828" w:type="dxa"/>
           </w:tcPr>
-          <w:p/>
-          <w:p/>
           <w:p>
             <w:pPr>
-              <w:jc w:val="center"/>
-              <w:rPr>
-                <w:b/>
-                <w:sz w:val="28"/>
+              <w:rPr>
+                <w:lang w:val="en-US"/>
               </w:rPr>
             </w:pPr>
-            <w:proofErr w:type="spellStart"/>
-            <w:r>
-              <w:rPr>
-                <w:b/>
-                <w:sz w:val="28"/>
-              </w:rPr>
-              <w:t>Tessellate</w:t>
-            </w:r>
-            <w:proofErr w:type="spellEnd"/>
-            <w:r>
-              <w:rPr>
-                <w:b/>
-                <w:sz w:val="28"/>
-              </w:rPr>
-              <w:t xml:space="preserve"> </w:t>
-            </w:r>
-            <w:proofErr w:type="spellStart"/>
-            <w:r>
-              <w:rPr>
-                <w:b/>
-                <w:sz w:val="28"/>
-              </w:rPr>
-              <w:t>is</w:t>
-            </w:r>
-            <w:proofErr w:type="spellEnd"/>
-            <w:r>
-              <w:rPr>
-                <w:b/>
-                <w:sz w:val="28"/>
-              </w:rPr>
-              <w:t xml:space="preserve"> a free </w:t>
-            </w:r>
-            <w:proofErr w:type="spellStart"/>
-            <w:r>
-              <w:rPr>
-                <w:b/>
-                <w:sz w:val="28"/>
-              </w:rPr>
-              <w:t>responsive</w:t>
-            </w:r>
-            <w:proofErr w:type="spellEnd"/>
-            <w:r>
-              <w:rPr>
-                <w:b/>
-                <w:sz w:val="28"/>
-              </w:rPr>
-              <w:t xml:space="preserve"> </w:t>
-            </w:r>
-            <w:proofErr w:type="spellStart"/>
-            <w:r>
-              <w:rPr>
-                <w:b/>
-                <w:sz w:val="28"/>
-              </w:rPr>
-              <w:t>site</w:t>
-            </w:r>
-            <w:proofErr w:type="spellEnd"/>
-            <w:r>
-              <w:rPr>
-                <w:b/>
-                <w:sz w:val="28"/>
-              </w:rPr>
-              <w:t xml:space="preserve"> </w:t>
-            </w:r>
-            <w:proofErr w:type="spellStart"/>
-            <w:r>
-              <w:rPr>
-                <w:b/>
-                <w:sz w:val="28"/>
-              </w:rPr>
-              <w:t>template</w:t>
-            </w:r>
-            <w:proofErr w:type="spellEnd"/>
+          </w:p>
+          <w:p>
+            <w:pPr>
+              <w:rPr>
+                <w:lang w:val="en-US"/>
+              </w:rPr>
+            </w:pPr>
           </w:p>
           <w:p>
             <w:pPr>
               <w:jc w:val="center"/>
               <w:rPr>
                 <w:b/>
+                <w:sz w:val="28"/>
+                <w:lang w:val="en-US"/>
+              </w:rPr>
+            </w:pPr>
+            <w:r>
+              <w:rPr>
+                <w:b/>
+                <w:sz w:val="28"/>
+                <w:lang w:val="en-US"/>
+              </w:rPr>
+              <w:t>Tessellate is a free responsive site template</w:t>
+            </w:r>
+          </w:p>
+          <w:p>
+            <w:pPr>
+              <w:jc w:val="center"/>
+              <w:rPr>
+                <w:b/>
+                <w:lang w:val="en-US"/>
               </w:rPr>
             </w:pPr>
           </w:p>
@@ -628,133 +636,11 @@
             <w:pPr>
               <w:jc w:val="center"/>
             </w:pPr>
-            <w:proofErr w:type="spellStart"/>
-            <w:r>
-              <w:t>Gravida</w:t>
-            </w:r>
-            <w:proofErr w:type="spellEnd"/>
-            <w:r>
-              <w:t xml:space="preserve"> </w:t>
-            </w:r>
-            <w:proofErr w:type="spellStart"/>
-            <w:r>
-              <w:t>dis</w:t>
-            </w:r>
-            <w:proofErr w:type="spellEnd"/>
-            <w:r>
-              <w:t xml:space="preserve"> </w:t>
-            </w:r>
-            <w:proofErr w:type="spellStart"/>
-            <w:r>
-              <w:t>placerat</w:t>
-            </w:r>
-            <w:proofErr w:type="spellEnd"/>
-            <w:r>
-              <w:t xml:space="preserve"> </w:t>
-            </w:r>
-            <w:proofErr w:type="spellStart"/>
-            <w:r>
-              <w:t>lectus</w:t>
-            </w:r>
-            <w:proofErr w:type="spellEnd"/>
-            <w:r>
-              <w:t xml:space="preserve"> ante </w:t>
-            </w:r>
-            <w:proofErr w:type="spellStart"/>
-            <w:r>
-              <w:t>vel</w:t>
-            </w:r>
-            <w:proofErr w:type="spellEnd"/>
-            <w:r>
-              <w:t xml:space="preserve"> nunc </w:t>
-            </w:r>
-            <w:proofErr w:type="spellStart"/>
-            <w:r>
-              <w:t>euismod</w:t>
-            </w:r>
-            <w:proofErr w:type="spellEnd"/>
-            <w:r>
-              <w:t xml:space="preserve"> </w:t>
-            </w:r>
-            <w:proofErr w:type="spellStart"/>
-            <w:r>
-              <w:t>eget</w:t>
-            </w:r>
-            <w:proofErr w:type="spellEnd"/>
-            <w:r>
-              <w:t xml:space="preserve"> ornare </w:t>
-            </w:r>
-            <w:proofErr w:type="spellStart"/>
-            <w:r>
-              <w:t>varius</w:t>
-            </w:r>
-            <w:proofErr w:type="spellEnd"/>
-            <w:r>
-              <w:t xml:space="preserve"> </w:t>
-            </w:r>
-            <w:proofErr w:type="spellStart"/>
-            <w:r>
-              <w:t>gravida</w:t>
-            </w:r>
-            <w:proofErr w:type="spellEnd"/>
-            <w:r>
-              <w:t xml:space="preserve"> </w:t>
-            </w:r>
-            <w:proofErr w:type="spellStart"/>
-            <w:r>
-              <w:t>euismod</w:t>
-            </w:r>
-            <w:proofErr w:type="spellEnd"/>
-            <w:r>
-              <w:t xml:space="preserve"> </w:t>
-            </w:r>
-            <w:proofErr w:type="spellStart"/>
-            <w:r>
-              <w:t>lorem</w:t>
-            </w:r>
-            <w:proofErr w:type="spellEnd"/>
-            <w:r>
-              <w:t xml:space="preserve"> </w:t>
-            </w:r>
-            <w:proofErr w:type="spellStart"/>
-            <w:r>
-              <w:t>ipsum</w:t>
-            </w:r>
-            <w:proofErr w:type="spellEnd"/>
-            <w:r>
-              <w:t xml:space="preserve"> dolor </w:t>
-            </w:r>
-            <w:proofErr w:type="spellStart"/>
-            <w:r>
-              <w:t>sit</w:t>
-            </w:r>
-            <w:proofErr w:type="spellEnd"/>
-            <w:r>
-              <w:t xml:space="preserve"> </w:t>
-            </w:r>
-            <w:proofErr w:type="spellStart"/>
-            <w:r>
-              <w:t>amet</w:t>
-            </w:r>
-            <w:proofErr w:type="spellEnd"/>
-            <w:r>
-              <w:t xml:space="preserve"> </w:t>
-            </w:r>
-            <w:proofErr w:type="spellStart"/>
-            <w:r>
-              <w:t>consequat</w:t>
-            </w:r>
-            <w:proofErr w:type="spellEnd"/>
-            <w:r>
-              <w:t xml:space="preserve"> </w:t>
-            </w:r>
-            <w:proofErr w:type="spellStart"/>
-            <w:r>
-              <w:t>feugiat</w:t>
-            </w:r>
-            <w:proofErr w:type="spellEnd"/>
-            <w:r>
-              <w:t xml:space="preserve">. </w:t>
+            <w:r>
+              <w:rPr>
+                <w:lang w:val="en-US"/>
+              </w:rPr>
+              <w:t xml:space="preserve">Gravida dis placerat lectus ante vel nunc euismod eget ornare varius gravida euismod lorem ipsum dolor sit amet consequat feugiat. </w:t>
             </w:r>
             <w:proofErr w:type="spellStart"/>
             <w:r>
@@ -1103,6 +989,62 @@
                     <w:rPr>
                       <w:sz w:val="18"/>
                     </w:rPr>
+                    <w:t xml:space="preserve">. Diam </w:t>
+                  </w:r>
+                  <w:proofErr w:type="spellStart"/>
+                  <w:r>
+                    <w:rPr>
+                      <w:sz w:val="18"/>
+                    </w:rPr>
+                    <w:t>tempor</w:t>
+                  </w:r>
+                  <w:proofErr w:type="spellEnd"/>
+                  <w:r>
+                    <w:rPr>
+                      <w:sz w:val="18"/>
+                    </w:rPr>
+                    <w:t xml:space="preserve"> </w:t>
+                  </w:r>
+                  <w:proofErr w:type="spellStart"/>
+                  <w:r>
+                    <w:rPr>
+                      <w:sz w:val="18"/>
+                    </w:rPr>
+                    <w:t>dui</w:t>
+                  </w:r>
+                  <w:proofErr w:type="spellEnd"/>
+                  <w:r>
+                    <w:rPr>
+                      <w:sz w:val="18"/>
+                    </w:rPr>
+                    <w:t xml:space="preserve"> lacinia </w:t>
+                  </w:r>
+                  <w:proofErr w:type="spellStart"/>
+                  <w:r>
+                    <w:rPr>
+                      <w:sz w:val="18"/>
+                    </w:rPr>
+                    <w:t>accumsan</w:t>
+                  </w:r>
+                  <w:proofErr w:type="spellEnd"/>
+                  <w:r>
+                    <w:rPr>
+                      <w:sz w:val="18"/>
+                    </w:rPr>
+                    <w:t xml:space="preserve"> </w:t>
+                  </w:r>
+                  <w:proofErr w:type="spellStart"/>
+                  <w:r>
+                    <w:rPr>
+                      <w:sz w:val="18"/>
+                    </w:rPr>
+                    <w:t>vivamus</w:t>
+                  </w:r>
+                  <w:proofErr w:type="spellEnd"/>
+                  <w:r>
+                    <w:rPr>
+                      <w:sz w:val="18"/>
+                    </w:rPr>
                     <w:t xml:space="preserve">. </w:t>
                   </w:r>
                   <w:proofErr w:type="spellStart"/>
@@ -1110,7 +1052,7 @@
                     <w:rPr>
                       <w:sz w:val="18"/>
                     </w:rPr>
-                    <w:t>Diam</w:t>
+                    <w:t>Gravida</w:t>
                   </w:r>
                   <w:proofErr w:type="spellEnd"/>
                   <w:r>
@@ -1124,7 +1066,7 @@
                     <w:rPr>
                       <w:sz w:val="18"/>
                     </w:rPr>
-                    <w:t>tempor</w:t>
+                    <w:t>dis</w:t>
                   </w:r>
                   <w:proofErr w:type="spellEnd"/>
                   <w:r>
@@ -1138,21 +1080,7 @@
                     <w:rPr>
                       <w:sz w:val="18"/>
                     </w:rPr>
-                    <w:t>dui</w:t>
-                  </w:r>
-                  <w:proofErr w:type="spellEnd"/>
-                  <w:r>
-                    <w:rPr>
-                      <w:sz w:val="18"/>
-                    </w:rPr>
-                    <w:t xml:space="preserve"> lacinia </w:t>
-                  </w:r>
-                  <w:proofErr w:type="spellStart"/>
-                  <w:r>
-                    <w:rPr>
-                      <w:sz w:val="18"/>
-                    </w:rPr>
-                    <w:t>accumsan</w:t>
+                    <w:t>placerat</w:t>
                   </w:r>
                   <w:proofErr w:type="spellEnd"/>
                   <w:r>
@@ -1166,21 +1094,35 @@
                     <w:rPr>
                       <w:sz w:val="18"/>
                     </w:rPr>
-                    <w:t>vivamus</w:t>
-                  </w:r>
-                  <w:proofErr w:type="spellEnd"/>
-                  <w:r>
-                    <w:rPr>
-                      <w:sz w:val="18"/>
-                    </w:rPr>
-                    <w:t xml:space="preserve">. </w:t>
-                  </w:r>
-                  <w:proofErr w:type="spellStart"/>
-                  <w:r>
-                    <w:rPr>
-                      <w:sz w:val="18"/>
-                    </w:rPr>
-                    <w:t>Gravida</w:t>
+                    <w:t>lectus</w:t>
+                  </w:r>
+                  <w:proofErr w:type="spellEnd"/>
+                  <w:r>
+                    <w:rPr>
+                      <w:sz w:val="18"/>
+                    </w:rPr>
+                    <w:t xml:space="preserve"> ante </w:t>
+                  </w:r>
+                  <w:proofErr w:type="spellStart"/>
+                  <w:r>
+                    <w:rPr>
+                      <w:sz w:val="18"/>
+                    </w:rPr>
+                    <w:t>vel</w:t>
+                  </w:r>
+                  <w:proofErr w:type="spellEnd"/>
+                  <w:r>
+                    <w:rPr>
+                      <w:sz w:val="18"/>
+                    </w:rPr>
+                    <w:t xml:space="preserve"> nunc </w:t>
+                  </w:r>
+                  <w:proofErr w:type="spellStart"/>
+                  <w:r>
+                    <w:rPr>
+                      <w:sz w:val="18"/>
+                    </w:rPr>
+                    <w:t>euismod</w:t>
                   </w:r>
                   <w:proofErr w:type="spellEnd"/>
                   <w:r>
@@ -1194,7 +1136,7 @@
                     <w:rPr>
                       <w:sz w:val="18"/>
                     </w:rPr>
-                    <w:t>dis</w:t>
+                    <w:t>est</w:t>
                   </w:r>
                   <w:proofErr w:type="spellEnd"/>
                   <w:r>
@@ -1208,7 +1150,7 @@
                     <w:rPr>
                       <w:sz w:val="18"/>
                     </w:rPr>
-                    <w:t>placerat</w:t>
+                    <w:t>turpis</w:t>
                   </w:r>
                   <w:proofErr w:type="spellEnd"/>
                   <w:r>
@@ -1222,76 +1164,6 @@
                     <w:rPr>
                       <w:sz w:val="18"/>
                     </w:rPr>
-                    <w:t>lectus</w:t>
-                  </w:r>
-                  <w:proofErr w:type="spellEnd"/>
-                  <w:r>
-                    <w:rPr>
-                      <w:sz w:val="18"/>
-                    </w:rPr>
-                    <w:t xml:space="preserve"> ante </w:t>
-                  </w:r>
-                  <w:proofErr w:type="spellStart"/>
-                  <w:r>
-                    <w:rPr>
-                      <w:sz w:val="18"/>
-                    </w:rPr>
-                    <w:t>vel</w:t>
-                  </w:r>
-                  <w:proofErr w:type="spellEnd"/>
-                  <w:r>
-                    <w:rPr>
-                      <w:sz w:val="18"/>
-                    </w:rPr>
-                    <w:t xml:space="preserve"> nunc </w:t>
-                  </w:r>
-                  <w:proofErr w:type="spellStart"/>
-                  <w:r>
-                    <w:rPr>
-                      <w:sz w:val="18"/>
-                    </w:rPr>
-                    <w:t>euismod</w:t>
-                  </w:r>
-                  <w:proofErr w:type="spellEnd"/>
-                  <w:r>
-                    <w:rPr>
-                      <w:sz w:val="18"/>
-                    </w:rPr>
-                    <w:t xml:space="preserve"> </w:t>
-                  </w:r>
-                  <w:proofErr w:type="spellStart"/>
-                  <w:r>
-                    <w:rPr>
-                      <w:sz w:val="18"/>
-                    </w:rPr>
-                    <w:t>est</w:t>
-                  </w:r>
-                  <w:proofErr w:type="spellEnd"/>
-                  <w:r>
-                    <w:rPr>
-                      <w:sz w:val="18"/>
-                    </w:rPr>
-                    <w:t xml:space="preserve"> </w:t>
-                  </w:r>
-                  <w:proofErr w:type="spellStart"/>
-                  <w:r>
-                    <w:rPr>
-                      <w:sz w:val="18"/>
-                    </w:rPr>
-                    <w:t>turpis</w:t>
-                  </w:r>
-                  <w:proofErr w:type="spellEnd"/>
-                  <w:r>
-                    <w:rPr>
-                      <w:sz w:val="18"/>
-                    </w:rPr>
-                    <w:t xml:space="preserve"> </w:t>
-                  </w:r>
-                  <w:proofErr w:type="spellStart"/>
-                  <w:r>
-                    <w:rPr>
-                      <w:sz w:val="18"/>
-                    </w:rPr>
                     <w:t>sodales</w:t>
                   </w:r>
                   <w:proofErr w:type="spellEnd"/>
@@ -1299,21 +1171,7 @@
                     <w:rPr>
                       <w:sz w:val="18"/>
                     </w:rPr>
-                    <w:t xml:space="preserve">. </w:t>
-                  </w:r>
-                  <w:proofErr w:type="spellStart"/>
-                  <w:r>
-                    <w:rPr>
-                      <w:sz w:val="18"/>
-                    </w:rPr>
-                    <w:t>Diam</w:t>
-                  </w:r>
-                  <w:proofErr w:type="spellEnd"/>
-                  <w:r>
-                    <w:rPr>
-                      <w:sz w:val="18"/>
-                    </w:rPr>
-                    <w:t xml:space="preserve"> </w:t>
+                    <w:t xml:space="preserve">. Diam </w:t>
                   </w:r>
                   <w:proofErr w:type="spellStart"/>
                   <w:r>
@@ -1588,6 +1446,62 @@
                     <w:rPr>
                       <w:sz w:val="18"/>
                     </w:rPr>
+                    <w:t xml:space="preserve">. Diam </w:t>
+                  </w:r>
+                  <w:proofErr w:type="spellStart"/>
+                  <w:r>
+                    <w:rPr>
+                      <w:sz w:val="18"/>
+                    </w:rPr>
+                    <w:t>tempor</w:t>
+                  </w:r>
+                  <w:proofErr w:type="spellEnd"/>
+                  <w:r>
+                    <w:rPr>
+                      <w:sz w:val="18"/>
+                    </w:rPr>
+                    <w:t xml:space="preserve"> </w:t>
+                  </w:r>
+                  <w:proofErr w:type="spellStart"/>
+                  <w:r>
+                    <w:rPr>
+                      <w:sz w:val="18"/>
+                    </w:rPr>
+                    <w:t>dui</w:t>
+                  </w:r>
+                  <w:proofErr w:type="spellEnd"/>
+                  <w:r>
+                    <w:rPr>
+                      <w:sz w:val="18"/>
+                    </w:rPr>
+                    <w:t xml:space="preserve"> lacinia </w:t>
+                  </w:r>
+                  <w:proofErr w:type="spellStart"/>
+                  <w:r>
+                    <w:rPr>
+                      <w:sz w:val="18"/>
+                    </w:rPr>
+                    <w:t>accumsan</w:t>
+                  </w:r>
+                  <w:proofErr w:type="spellEnd"/>
+                  <w:r>
+                    <w:rPr>
+                      <w:sz w:val="18"/>
+                    </w:rPr>
+                    <w:t xml:space="preserve"> </w:t>
+                  </w:r>
+                  <w:proofErr w:type="spellStart"/>
+                  <w:r>
+                    <w:rPr>
+                      <w:sz w:val="18"/>
+                    </w:rPr>
+                    <w:t>vivamus</w:t>
+                  </w:r>
+                  <w:proofErr w:type="spellEnd"/>
+                  <w:r>
+                    <w:rPr>
+                      <w:sz w:val="18"/>
+                    </w:rPr>
                     <w:t xml:space="preserve">. </w:t>
                   </w:r>
                   <w:proofErr w:type="spellStart"/>
@@ -1595,7 +1509,7 @@
                     <w:rPr>
                       <w:sz w:val="18"/>
                     </w:rPr>
-                    <w:t>Diam</w:t>
+                    <w:t>Gravida</w:t>
                   </w:r>
                   <w:proofErr w:type="spellEnd"/>
                   <w:r>
@@ -1609,7 +1523,7 @@
                     <w:rPr>
                       <w:sz w:val="18"/>
                     </w:rPr>
-                    <w:t>tempor</w:t>
+                    <w:t>dis</w:t>
                   </w:r>
                   <w:proofErr w:type="spellEnd"/>
                   <w:r>
@@ -1623,21 +1537,7 @@
                     <w:rPr>
                       <w:sz w:val="18"/>
                     </w:rPr>
-                    <w:t>dui</w:t>
-                  </w:r>
-                  <w:proofErr w:type="spellEnd"/>
-                  <w:r>
-                    <w:rPr>
-                      <w:sz w:val="18"/>
-                    </w:rPr>
-                    <w:t xml:space="preserve"> lacinia </w:t>
-                  </w:r>
-                  <w:proofErr w:type="spellStart"/>
-                  <w:r>
-                    <w:rPr>
-                      <w:sz w:val="18"/>
-                    </w:rPr>
-                    <w:t>accumsan</w:t>
+                    <w:t>placerat</w:t>
                   </w:r>
                   <w:proofErr w:type="spellEnd"/>
                   <w:r>
@@ -1651,21 +1551,35 @@
                     <w:rPr>
                       <w:sz w:val="18"/>
                     </w:rPr>
-                    <w:t>vivamus</w:t>
-                  </w:r>
-                  <w:proofErr w:type="spellEnd"/>
-                  <w:r>
-                    <w:rPr>
-                      <w:sz w:val="18"/>
-                    </w:rPr>
-                    <w:t xml:space="preserve">. </w:t>
-                  </w:r>
-                  <w:proofErr w:type="spellStart"/>
-                  <w:r>
-                    <w:rPr>
-                      <w:sz w:val="18"/>
-                    </w:rPr>
-                    <w:t>Gravida</w:t>
+                    <w:t>lectus</w:t>
+                  </w:r>
+                  <w:proofErr w:type="spellEnd"/>
+                  <w:r>
+                    <w:rPr>
+                      <w:sz w:val="18"/>
+                    </w:rPr>
+                    <w:t xml:space="preserve"> ante </w:t>
+                  </w:r>
+                  <w:proofErr w:type="spellStart"/>
+                  <w:r>
+                    <w:rPr>
+                      <w:sz w:val="18"/>
+                    </w:rPr>
+                    <w:t>vel</w:t>
+                  </w:r>
+                  <w:proofErr w:type="spellEnd"/>
+                  <w:r>
+                    <w:rPr>
+                      <w:sz w:val="18"/>
+                    </w:rPr>
+                    <w:t xml:space="preserve"> nunc </w:t>
+                  </w:r>
+                  <w:proofErr w:type="spellStart"/>
+                  <w:r>
+                    <w:rPr>
+                      <w:sz w:val="18"/>
+                    </w:rPr>
+                    <w:t>euismod</w:t>
                   </w:r>
                   <w:proofErr w:type="spellEnd"/>
                   <w:r>
@@ -1679,7 +1593,7 @@
                     <w:rPr>
                       <w:sz w:val="18"/>
                     </w:rPr>
-                    <w:t>dis</w:t>
+                    <w:t>est</w:t>
                   </w:r>
                   <w:proofErr w:type="spellEnd"/>
                   <w:r>
@@ -1693,7 +1607,7 @@
                     <w:rPr>
                       <w:sz w:val="18"/>
                     </w:rPr>
-                    <w:t>placerat</w:t>
+                    <w:t>turpis</w:t>
                   </w:r>
                   <w:proofErr w:type="spellEnd"/>
                   <w:r>
@@ -1707,76 +1621,6 @@
                     <w:rPr>
                       <w:sz w:val="18"/>
                     </w:rPr>
-                    <w:t>lectus</w:t>
-                  </w:r>
-                  <w:proofErr w:type="spellEnd"/>
-                  <w:r>
-                    <w:rPr>
-                      <w:sz w:val="18"/>
-                    </w:rPr>
-                    <w:t xml:space="preserve"> ante </w:t>
-                  </w:r>
-                  <w:proofErr w:type="spellStart"/>
-                  <w:r>
-                    <w:rPr>
-                      <w:sz w:val="18"/>
-                    </w:rPr>
-                    <w:t>vel</w:t>
-                  </w:r>
-                  <w:proofErr w:type="spellEnd"/>
-                  <w:r>
-                    <w:rPr>
-                      <w:sz w:val="18"/>
-                    </w:rPr>
-                    <w:t xml:space="preserve"> nunc </w:t>
-                  </w:r>
-                  <w:proofErr w:type="spellStart"/>
-                  <w:r>
-                    <w:rPr>
-                      <w:sz w:val="18"/>
-                    </w:rPr>
-                    <w:t>euismod</w:t>
-                  </w:r>
-                  <w:proofErr w:type="spellEnd"/>
-                  <w:r>
-                    <w:rPr>
-                      <w:sz w:val="18"/>
-                    </w:rPr>
-                    <w:t xml:space="preserve"> </w:t>
-                  </w:r>
-                  <w:proofErr w:type="spellStart"/>
-                  <w:r>
-                    <w:rPr>
-                      <w:sz w:val="18"/>
-                    </w:rPr>
-                    <w:t>est</w:t>
-                  </w:r>
-                  <w:proofErr w:type="spellEnd"/>
-                  <w:r>
-                    <w:rPr>
-                      <w:sz w:val="18"/>
-                    </w:rPr>
-                    <w:t xml:space="preserve"> </w:t>
-                  </w:r>
-                  <w:proofErr w:type="spellStart"/>
-                  <w:r>
-                    <w:rPr>
-                      <w:sz w:val="18"/>
-                    </w:rPr>
-                    <w:t>turpis</w:t>
-                  </w:r>
-                  <w:proofErr w:type="spellEnd"/>
-                  <w:r>
-                    <w:rPr>
-                      <w:sz w:val="18"/>
-                    </w:rPr>
-                    <w:t xml:space="preserve"> </w:t>
-                  </w:r>
-                  <w:proofErr w:type="spellStart"/>
-                  <w:r>
-                    <w:rPr>
-                      <w:sz w:val="18"/>
-                    </w:rPr>
                     <w:t>sodales</w:t>
                   </w:r>
                   <w:proofErr w:type="spellEnd"/>
@@ -1784,21 +1628,7 @@
                     <w:rPr>
                       <w:sz w:val="18"/>
                     </w:rPr>
-                    <w:t xml:space="preserve">. </w:t>
-                  </w:r>
-                  <w:proofErr w:type="spellStart"/>
-                  <w:r>
-                    <w:rPr>
-                      <w:sz w:val="18"/>
-                    </w:rPr>
-                    <w:t>Diam</w:t>
-                  </w:r>
-                  <w:proofErr w:type="spellEnd"/>
-                  <w:r>
-                    <w:rPr>
-                      <w:sz w:val="18"/>
-                    </w:rPr>
-                    <w:t xml:space="preserve"> </w:t>
+                    <w:t xml:space="preserve">. Diam </w:t>
                   </w:r>
                   <w:proofErr w:type="spellStart"/>
                   <w:r>
@@ -2071,6 +1901,62 @@
                     <w:rPr>
                       <w:sz w:val="18"/>
                     </w:rPr>
+                    <w:t xml:space="preserve">. Diam </w:t>
+                  </w:r>
+                  <w:proofErr w:type="spellStart"/>
+                  <w:r>
+                    <w:rPr>
+                      <w:sz w:val="18"/>
+                    </w:rPr>
+                    <w:t>tempor</w:t>
+                  </w:r>
+                  <w:proofErr w:type="spellEnd"/>
+                  <w:r>
+                    <w:rPr>
+                      <w:sz w:val="18"/>
+                    </w:rPr>
+                    <w:t xml:space="preserve"> </w:t>
+                  </w:r>
+                  <w:proofErr w:type="spellStart"/>
+                  <w:r>
+                    <w:rPr>
+                      <w:sz w:val="18"/>
+                    </w:rPr>
+                    <w:t>dui</w:t>
+                  </w:r>
+                  <w:proofErr w:type="spellEnd"/>
+                  <w:r>
+                    <w:rPr>
+                      <w:sz w:val="18"/>
+                    </w:rPr>
+                    <w:t xml:space="preserve"> lacinia </w:t>
+                  </w:r>
+                  <w:proofErr w:type="spellStart"/>
+                  <w:r>
+                    <w:rPr>
+                      <w:sz w:val="18"/>
+                    </w:rPr>
+                    <w:t>accumsan</w:t>
+                  </w:r>
+                  <w:proofErr w:type="spellEnd"/>
+                  <w:r>
+                    <w:rPr>
+                      <w:sz w:val="18"/>
+                    </w:rPr>
+                    <w:t xml:space="preserve"> </w:t>
+                  </w:r>
+                  <w:proofErr w:type="spellStart"/>
+                  <w:r>
+                    <w:rPr>
+                      <w:sz w:val="18"/>
+                    </w:rPr>
+                    <w:t>vivamus</w:t>
+                  </w:r>
+                  <w:proofErr w:type="spellEnd"/>
+                  <w:r>
+                    <w:rPr>
+                      <w:sz w:val="18"/>
+                    </w:rPr>
                     <w:t xml:space="preserve">. </w:t>
                   </w:r>
                   <w:proofErr w:type="spellStart"/>
@@ -2078,7 +1964,7 @@
                     <w:rPr>
                       <w:sz w:val="18"/>
                     </w:rPr>
-                    <w:t>Diam</w:t>
+                    <w:t>Gravida</w:t>
                   </w:r>
                   <w:proofErr w:type="spellEnd"/>
                   <w:r>
@@ -2092,7 +1978,7 @@
                     <w:rPr>
                       <w:sz w:val="18"/>
                     </w:rPr>
-                    <w:t>tempor</w:t>
+                    <w:t>dis</w:t>
                   </w:r>
                   <w:proofErr w:type="spellEnd"/>
                   <w:r>
@@ -2106,21 +1992,7 @@
                     <w:rPr>
                       <w:sz w:val="18"/>
                     </w:rPr>
-                    <w:t>dui</w:t>
-                  </w:r>
-                  <w:proofErr w:type="spellEnd"/>
-                  <w:r>
-                    <w:rPr>
-                      <w:sz w:val="18"/>
-                    </w:rPr>
-                    <w:t xml:space="preserve"> lacinia </w:t>
-                  </w:r>
-                  <w:proofErr w:type="spellStart"/>
-                  <w:r>
-                    <w:rPr>
-                      <w:sz w:val="18"/>
-                    </w:rPr>
-                    <w:t>accumsan</w:t>
+                    <w:t>placerat</w:t>
                   </w:r>
                   <w:proofErr w:type="spellEnd"/>
                   <w:r>
@@ -2134,21 +2006,35 @@
                     <w:rPr>
                       <w:sz w:val="18"/>
                     </w:rPr>
-                    <w:t>vivamus</w:t>
-                  </w:r>
-                  <w:proofErr w:type="spellEnd"/>
-                  <w:r>
-                    <w:rPr>
-                      <w:sz w:val="18"/>
-                    </w:rPr>
-                    <w:t xml:space="preserve">. </w:t>
-                  </w:r>
-                  <w:proofErr w:type="spellStart"/>
-                  <w:r>
-                    <w:rPr>
-                      <w:sz w:val="18"/>
-                    </w:rPr>
-                    <w:t>Gravida</w:t>
+                    <w:t>lectus</w:t>
+                  </w:r>
+                  <w:proofErr w:type="spellEnd"/>
+                  <w:r>
+                    <w:rPr>
+                      <w:sz w:val="18"/>
+                    </w:rPr>
+                    <w:t xml:space="preserve"> ante </w:t>
+                  </w:r>
+                  <w:proofErr w:type="spellStart"/>
+                  <w:r>
+                    <w:rPr>
+                      <w:sz w:val="18"/>
+                    </w:rPr>
+                    <w:t>vel</w:t>
+                  </w:r>
+                  <w:proofErr w:type="spellEnd"/>
+                  <w:r>
+                    <w:rPr>
+                      <w:sz w:val="18"/>
+                    </w:rPr>
+                    <w:t xml:space="preserve"> nunc </w:t>
+                  </w:r>
+                  <w:proofErr w:type="spellStart"/>
+                  <w:r>
+                    <w:rPr>
+                      <w:sz w:val="18"/>
+                    </w:rPr>
+                    <w:t>euismod</w:t>
                   </w:r>
                   <w:proofErr w:type="spellEnd"/>
                   <w:r>
@@ -2162,7 +2048,7 @@
                     <w:rPr>
                       <w:sz w:val="18"/>
                     </w:rPr>
-                    <w:t>dis</w:t>
+                    <w:t>est</w:t>
                   </w:r>
                   <w:proofErr w:type="spellEnd"/>
                   <w:r>
@@ -2176,7 +2062,7 @@
                     <w:rPr>
                       <w:sz w:val="18"/>
                     </w:rPr>
-                    <w:t>placerat</w:t>
+                    <w:t>turpis</w:t>
                   </w:r>
                   <w:proofErr w:type="spellEnd"/>
                   <w:r>
@@ -2190,76 +2076,6 @@
                     <w:rPr>
                       <w:sz w:val="18"/>
                     </w:rPr>
-                    <w:t>lectus</w:t>
-                  </w:r>
-                  <w:proofErr w:type="spellEnd"/>
-                  <w:r>
-                    <w:rPr>
-                      <w:sz w:val="18"/>
-                    </w:rPr>
-                    <w:t xml:space="preserve"> ante </w:t>
-                  </w:r>
-                  <w:proofErr w:type="spellStart"/>
-                  <w:r>
-                    <w:rPr>
-                      <w:sz w:val="18"/>
-                    </w:rPr>
-                    <w:t>vel</w:t>
-                  </w:r>
-                  <w:proofErr w:type="spellEnd"/>
-                  <w:r>
-                    <w:rPr>
-                      <w:sz w:val="18"/>
-                    </w:rPr>
-                    <w:t xml:space="preserve"> nunc </w:t>
-                  </w:r>
-                  <w:proofErr w:type="spellStart"/>
-                  <w:r>
-                    <w:rPr>
-                      <w:sz w:val="18"/>
-                    </w:rPr>
-                    <w:t>euismod</w:t>
-                  </w:r>
-                  <w:proofErr w:type="spellEnd"/>
-                  <w:r>
-                    <w:rPr>
-                      <w:sz w:val="18"/>
-                    </w:rPr>
-                    <w:t xml:space="preserve"> </w:t>
-                  </w:r>
-                  <w:proofErr w:type="spellStart"/>
-                  <w:r>
-                    <w:rPr>
-                      <w:sz w:val="18"/>
-                    </w:rPr>
-                    <w:t>est</w:t>
-                  </w:r>
-                  <w:proofErr w:type="spellEnd"/>
-                  <w:r>
-                    <w:rPr>
-                      <w:sz w:val="18"/>
-                    </w:rPr>
-                    <w:t xml:space="preserve"> </w:t>
-                  </w:r>
-                  <w:proofErr w:type="spellStart"/>
-                  <w:r>
-                    <w:rPr>
-                      <w:sz w:val="18"/>
-                    </w:rPr>
-                    <w:t>turpis</w:t>
-                  </w:r>
-                  <w:proofErr w:type="spellEnd"/>
-                  <w:r>
-                    <w:rPr>
-                      <w:sz w:val="18"/>
-                    </w:rPr>
-                    <w:t xml:space="preserve"> </w:t>
-                  </w:r>
-                  <w:proofErr w:type="spellStart"/>
-                  <w:r>
-                    <w:rPr>
-                      <w:sz w:val="18"/>
-                    </w:rPr>
                     <w:t>sodales</w:t>
                   </w:r>
                   <w:proofErr w:type="spellEnd"/>
@@ -2267,21 +2083,7 @@
                     <w:rPr>
                       <w:sz w:val="18"/>
                     </w:rPr>
-                    <w:t xml:space="preserve">. </w:t>
-                  </w:r>
-                  <w:proofErr w:type="spellStart"/>
-                  <w:r>
-                    <w:rPr>
-                      <w:sz w:val="18"/>
-                    </w:rPr>
-                    <w:t>Diam</w:t>
-                  </w:r>
-                  <w:proofErr w:type="spellEnd"/>
-                  <w:r>
-                    <w:rPr>
-                      <w:sz w:val="18"/>
-                    </w:rPr>
-                    <w:t xml:space="preserve"> </w:t>
+                    <w:t xml:space="preserve">. Diam </w:t>
                   </w:r>
                   <w:proofErr w:type="spellStart"/>
                   <w:r>
@@ -2455,86 +2257,44 @@
           <w:tcPr>
             <w:tcW w:w="8828" w:type="dxa"/>
           </w:tcPr>
-          <w:p/>
-          <w:p/>
           <w:p>
             <w:pPr>
-              <w:jc w:val="center"/>
-              <w:rPr>
-                <w:b/>
-                <w:sz w:val="28"/>
+              <w:rPr>
+                <w:lang w:val="en-US"/>
               </w:rPr>
             </w:pPr>
-            <w:proofErr w:type="spellStart"/>
-            <w:r>
-              <w:rPr>
-                <w:b/>
-                <w:sz w:val="28"/>
-              </w:rPr>
-              <w:t>Euismod</w:t>
-            </w:r>
-            <w:proofErr w:type="spellEnd"/>
-            <w:r>
-              <w:rPr>
-                <w:b/>
-                <w:sz w:val="28"/>
-              </w:rPr>
-              <w:t xml:space="preserve"> sed </w:t>
-            </w:r>
-            <w:proofErr w:type="spellStart"/>
-            <w:r>
-              <w:rPr>
-                <w:b/>
-                <w:sz w:val="28"/>
-              </w:rPr>
-              <w:t>feugiat</w:t>
-            </w:r>
-            <w:proofErr w:type="spellEnd"/>
-            <w:r>
-              <w:rPr>
-                <w:b/>
-                <w:sz w:val="28"/>
-              </w:rPr>
-              <w:t xml:space="preserve"> </w:t>
-            </w:r>
-            <w:proofErr w:type="spellStart"/>
-            <w:r>
-              <w:rPr>
-                <w:b/>
-                <w:sz w:val="28"/>
-              </w:rPr>
-              <w:t>lorem</w:t>
-            </w:r>
-            <w:proofErr w:type="spellEnd"/>
-            <w:r>
-              <w:rPr>
-                <w:b/>
-                <w:sz w:val="28"/>
-              </w:rPr>
-              <w:t xml:space="preserve"> </w:t>
-            </w:r>
-            <w:proofErr w:type="spellStart"/>
-            <w:r>
-              <w:rPr>
-                <w:b/>
-                <w:sz w:val="28"/>
-              </w:rPr>
-              <w:t>tempus</w:t>
-            </w:r>
-            <w:proofErr w:type="spellEnd"/>
-            <w:r>
-              <w:rPr>
-                <w:b/>
-                <w:sz w:val="28"/>
-              </w:rPr>
-              <w:t xml:space="preserve"> magna</w:t>
-            </w:r>
+          </w:p>
+          <w:p>
+            <w:pPr>
+              <w:rPr>
+                <w:lang w:val="en-US"/>
+              </w:rPr>
+            </w:pPr>
           </w:p>
           <w:p>
             <w:pPr>
               <w:jc w:val="center"/>
               <w:rPr>
                 <w:b/>
+                <w:sz w:val="28"/>
+                <w:lang w:val="en-US"/>
+              </w:rPr>
+            </w:pPr>
+            <w:r>
+              <w:rPr>
+                <w:b/>
+                <w:sz w:val="28"/>
+                <w:lang w:val="en-US"/>
+              </w:rPr>
+              <w:t>Euismod sed feugiat lorem tempus magna</w:t>
+            </w:r>
+          </w:p>
+          <w:p>
+            <w:pPr>
+              <w:jc w:val="center"/>
+              <w:rPr>
+                <w:b/>
+                <w:lang w:val="en-US"/>
               </w:rPr>
             </w:pPr>
           </w:p>
@@ -2542,133 +2302,11 @@
             <w:pPr>
               <w:jc w:val="center"/>
             </w:pPr>
-            <w:proofErr w:type="spellStart"/>
-            <w:r>
-              <w:t>Gravida</w:t>
-            </w:r>
-            <w:proofErr w:type="spellEnd"/>
-            <w:r>
-              <w:t xml:space="preserve"> </w:t>
-            </w:r>
-            <w:proofErr w:type="spellStart"/>
-            <w:r>
-              <w:t>dis</w:t>
-            </w:r>
-            <w:proofErr w:type="spellEnd"/>
-            <w:r>
-              <w:t xml:space="preserve"> </w:t>
-            </w:r>
-            <w:proofErr w:type="spellStart"/>
-            <w:r>
-              <w:t>placerat</w:t>
-            </w:r>
-            <w:proofErr w:type="spellEnd"/>
-            <w:r>
-              <w:t xml:space="preserve"> </w:t>
-            </w:r>
-            <w:proofErr w:type="spellStart"/>
-            <w:r>
-              <w:t>lectus</w:t>
-            </w:r>
-            <w:proofErr w:type="spellEnd"/>
-            <w:r>
-              <w:t xml:space="preserve"> ante </w:t>
-            </w:r>
-            <w:proofErr w:type="spellStart"/>
-            <w:r>
-              <w:t>vel</w:t>
-            </w:r>
-            <w:proofErr w:type="spellEnd"/>
-            <w:r>
-              <w:t xml:space="preserve"> nunc </w:t>
-            </w:r>
-            <w:proofErr w:type="spellStart"/>
-            <w:r>
-              <w:t>euismod</w:t>
-            </w:r>
-            <w:proofErr w:type="spellEnd"/>
-            <w:r>
-              <w:t xml:space="preserve"> </w:t>
-            </w:r>
-            <w:proofErr w:type="spellStart"/>
-            <w:r>
-              <w:t>eget</w:t>
-            </w:r>
-            <w:proofErr w:type="spellEnd"/>
-            <w:r>
-              <w:t xml:space="preserve"> ornare </w:t>
-            </w:r>
-            <w:proofErr w:type="spellStart"/>
-            <w:r>
-              <w:t>varius</w:t>
-            </w:r>
-            <w:proofErr w:type="spellEnd"/>
-            <w:r>
-              <w:t xml:space="preserve"> </w:t>
-            </w:r>
-            <w:proofErr w:type="spellStart"/>
-            <w:r>
-              <w:t>gravida</w:t>
-            </w:r>
-            <w:proofErr w:type="spellEnd"/>
-            <w:r>
-              <w:t xml:space="preserve"> </w:t>
-            </w:r>
-            <w:proofErr w:type="spellStart"/>
-            <w:r>
-              <w:t>euismod</w:t>
-            </w:r>
-            <w:proofErr w:type="spellEnd"/>
-            <w:r>
-              <w:t xml:space="preserve"> </w:t>
-            </w:r>
-            <w:proofErr w:type="spellStart"/>
-            <w:r>
-              <w:t>lorem</w:t>
-            </w:r>
-            <w:proofErr w:type="spellEnd"/>
-            <w:r>
-              <w:t xml:space="preserve"> </w:t>
-            </w:r>
-            <w:proofErr w:type="spellStart"/>
-            <w:r>
-              <w:t>ipsum</w:t>
-            </w:r>
-            <w:proofErr w:type="spellEnd"/>
-            <w:r>
-              <w:t xml:space="preserve"> dolor </w:t>
-            </w:r>
-            <w:proofErr w:type="spellStart"/>
-            <w:r>
-              <w:t>sit</w:t>
-            </w:r>
-            <w:proofErr w:type="spellEnd"/>
-            <w:r>
-              <w:t xml:space="preserve"> </w:t>
-            </w:r>
-            <w:proofErr w:type="spellStart"/>
-            <w:r>
-              <w:t>amet</w:t>
-            </w:r>
-            <w:proofErr w:type="spellEnd"/>
-            <w:r>
-              <w:t xml:space="preserve"> </w:t>
-            </w:r>
-            <w:proofErr w:type="spellStart"/>
-            <w:r>
-              <w:t>consequat</w:t>
-            </w:r>
-            <w:proofErr w:type="spellEnd"/>
-            <w:r>
-              <w:t xml:space="preserve"> </w:t>
-            </w:r>
-            <w:proofErr w:type="spellStart"/>
-            <w:r>
-              <w:t>feugiat</w:t>
-            </w:r>
-            <w:proofErr w:type="spellEnd"/>
-            <w:r>
-              <w:t xml:space="preserve">. </w:t>
+            <w:r>
+              <w:rPr>
+                <w:lang w:val="en-US"/>
+              </w:rPr>
+              <w:t xml:space="preserve">Gravida dis placerat lectus ante vel nunc euismod eget ornare varius gravida euismod lorem ipsum dolor sit amet consequat feugiat. </w:t>
             </w:r>
             <w:proofErr w:type="spellStart"/>
             <w:r>
@@ -3124,6 +2762,76 @@
                     <w:rPr>
                       <w:sz w:val="16"/>
                     </w:rPr>
+                    <w:t xml:space="preserve">. Diam </w:t>
+                  </w:r>
+                  <w:proofErr w:type="spellStart"/>
+                  <w:r>
+                    <w:rPr>
+                      <w:sz w:val="16"/>
+                    </w:rPr>
+                    <w:t>tempor</w:t>
+                  </w:r>
+                  <w:proofErr w:type="spellEnd"/>
+                  <w:r>
+                    <w:rPr>
+                      <w:sz w:val="16"/>
+                    </w:rPr>
+                    <w:t xml:space="preserve"> </w:t>
+                  </w:r>
+                  <w:proofErr w:type="spellStart"/>
+                  <w:r>
+                    <w:rPr>
+                      <w:sz w:val="16"/>
+                    </w:rPr>
+                    <w:t>dui</w:t>
+                  </w:r>
+                  <w:proofErr w:type="spellEnd"/>
+                  <w:r>
+                    <w:rPr>
+                      <w:sz w:val="16"/>
+                    </w:rPr>
+                    <w:t xml:space="preserve"> lacinia </w:t>
+                  </w:r>
+                  <w:proofErr w:type="spellStart"/>
+                  <w:r>
+                    <w:rPr>
+                      <w:sz w:val="16"/>
+                    </w:rPr>
+                    <w:t>eget</w:t>
+                  </w:r>
+                  <w:proofErr w:type="spellEnd"/>
+                  <w:r>
+                    <w:rPr>
+                      <w:sz w:val="16"/>
+                    </w:rPr>
+                    <w:t xml:space="preserve"> ornare </w:t>
+                  </w:r>
+                  <w:proofErr w:type="spellStart"/>
+                  <w:r>
+                    <w:rPr>
+                      <w:sz w:val="16"/>
+                    </w:rPr>
+                    <w:t>varius</w:t>
+                  </w:r>
+                  <w:proofErr w:type="spellEnd"/>
+                  <w:r>
+                    <w:rPr>
+                      <w:sz w:val="16"/>
+                    </w:rPr>
+                    <w:t xml:space="preserve"> </w:t>
+                  </w:r>
+                  <w:proofErr w:type="spellStart"/>
+                  <w:r>
+                    <w:rPr>
+                      <w:sz w:val="16"/>
+                    </w:rPr>
+                    <w:t>gravida</w:t>
+                  </w:r>
+                  <w:proofErr w:type="spellEnd"/>
+                  <w:r>
+                    <w:rPr>
+                      <w:sz w:val="16"/>
+                    </w:rPr>
                     <w:t xml:space="preserve">. </w:t>
                   </w:r>
                   <w:proofErr w:type="spellStart"/>
@@ -3131,7 +2839,7 @@
                     <w:rPr>
                       <w:sz w:val="16"/>
                     </w:rPr>
-                    <w:t>Diam</w:t>
+                    <w:t>Gravida</w:t>
                   </w:r>
                   <w:proofErr w:type="spellEnd"/>
                   <w:r>
@@ -3145,7 +2853,7 @@
                     <w:rPr>
                       <w:sz w:val="16"/>
                     </w:rPr>
-                    <w:t>tempor</w:t>
+                    <w:t>dis</w:t>
                   </w:r>
                   <w:proofErr w:type="spellEnd"/>
                   <w:r>
@@ -3159,35 +2867,7 @@
                     <w:rPr>
                       <w:sz w:val="16"/>
                     </w:rPr>
-                    <w:t>dui</w:t>
-                  </w:r>
-                  <w:proofErr w:type="spellEnd"/>
-                  <w:r>
-                    <w:rPr>
-                      <w:sz w:val="16"/>
-                    </w:rPr>
-                    <w:t xml:space="preserve"> lacinia </w:t>
-                  </w:r>
-                  <w:proofErr w:type="spellStart"/>
-                  <w:r>
-                    <w:rPr>
-                      <w:sz w:val="16"/>
-                    </w:rPr>
-                    <w:t>eget</w:t>
-                  </w:r>
-                  <w:proofErr w:type="spellEnd"/>
-                  <w:r>
-                    <w:rPr>
-                      <w:sz w:val="16"/>
-                    </w:rPr>
-                    <w:t xml:space="preserve"> ornare </w:t>
-                  </w:r>
-                  <w:proofErr w:type="spellStart"/>
-                  <w:r>
-                    <w:rPr>
-                      <w:sz w:val="16"/>
-                    </w:rPr>
-                    <w:t>varius</w:t>
+                    <w:t>placerat</w:t>
                   </w:r>
                   <w:proofErr w:type="spellEnd"/>
                   <w:r>
@@ -3201,21 +2881,35 @@
                     <w:rPr>
                       <w:sz w:val="16"/>
                     </w:rPr>
-                    <w:t>gravida</w:t>
-                  </w:r>
-                  <w:proofErr w:type="spellEnd"/>
-                  <w:r>
-                    <w:rPr>
-                      <w:sz w:val="16"/>
-                    </w:rPr>
-                    <w:t xml:space="preserve">. </w:t>
-                  </w:r>
-                  <w:proofErr w:type="spellStart"/>
-                  <w:r>
-                    <w:rPr>
-                      <w:sz w:val="16"/>
-                    </w:rPr>
-                    <w:t>Gravida</w:t>
+                    <w:t>lectus</w:t>
+                  </w:r>
+                  <w:proofErr w:type="spellEnd"/>
+                  <w:r>
+                    <w:rPr>
+                      <w:sz w:val="16"/>
+                    </w:rPr>
+                    <w:t xml:space="preserve"> ante </w:t>
+                  </w:r>
+                  <w:proofErr w:type="spellStart"/>
+                  <w:r>
+                    <w:rPr>
+                      <w:sz w:val="16"/>
+                    </w:rPr>
+                    <w:t>vel</w:t>
+                  </w:r>
+                  <w:proofErr w:type="spellEnd"/>
+                  <w:r>
+                    <w:rPr>
+                      <w:sz w:val="16"/>
+                    </w:rPr>
+                    <w:t xml:space="preserve"> nunc </w:t>
+                  </w:r>
+                  <w:proofErr w:type="spellStart"/>
+                  <w:r>
+                    <w:rPr>
+                      <w:sz w:val="16"/>
+                    </w:rPr>
+                    <w:t>euismod</w:t>
                   </w:r>
                   <w:proofErr w:type="spellEnd"/>
                   <w:r>
@@ -3229,7 +2923,7 @@
                     <w:rPr>
                       <w:sz w:val="16"/>
                     </w:rPr>
-                    <w:t>dis</w:t>
+                    <w:t>est</w:t>
                   </w:r>
                   <w:proofErr w:type="spellEnd"/>
                   <w:r>
@@ -3243,7 +2937,7 @@
                     <w:rPr>
                       <w:sz w:val="16"/>
                     </w:rPr>
-                    <w:t>placerat</w:t>
+                    <w:t>turpis</w:t>
                   </w:r>
                   <w:proofErr w:type="spellEnd"/>
                   <w:r>
@@ -3257,76 +2951,6 @@
                     <w:rPr>
                       <w:sz w:val="16"/>
                     </w:rPr>
-                    <w:t>lectus</w:t>
-                  </w:r>
-                  <w:proofErr w:type="spellEnd"/>
-                  <w:r>
-                    <w:rPr>
-                      <w:sz w:val="16"/>
-                    </w:rPr>
-                    <w:t xml:space="preserve"> ante </w:t>
-                  </w:r>
-                  <w:proofErr w:type="spellStart"/>
-                  <w:r>
-                    <w:rPr>
-                      <w:sz w:val="16"/>
-                    </w:rPr>
-                    <w:t>vel</w:t>
-                  </w:r>
-                  <w:proofErr w:type="spellEnd"/>
-                  <w:r>
-                    <w:rPr>
-                      <w:sz w:val="16"/>
-                    </w:rPr>
-                    <w:t xml:space="preserve"> nunc </w:t>
-                  </w:r>
-                  <w:proofErr w:type="spellStart"/>
-                  <w:r>
-                    <w:rPr>
-                      <w:sz w:val="16"/>
-                    </w:rPr>
-                    <w:t>euismod</w:t>
-                  </w:r>
-                  <w:proofErr w:type="spellEnd"/>
-                  <w:r>
-                    <w:rPr>
-                      <w:sz w:val="16"/>
-                    </w:rPr>
-                    <w:t xml:space="preserve"> </w:t>
-                  </w:r>
-                  <w:proofErr w:type="spellStart"/>
-                  <w:r>
-                    <w:rPr>
-                      <w:sz w:val="16"/>
-                    </w:rPr>
-                    <w:t>est</w:t>
-                  </w:r>
-                  <w:proofErr w:type="spellEnd"/>
-                  <w:r>
-                    <w:rPr>
-                      <w:sz w:val="16"/>
-                    </w:rPr>
-                    <w:t xml:space="preserve"> </w:t>
-                  </w:r>
-                  <w:proofErr w:type="spellStart"/>
-                  <w:r>
-                    <w:rPr>
-                      <w:sz w:val="16"/>
-                    </w:rPr>
-                    <w:t>turpis</w:t>
-                  </w:r>
-                  <w:proofErr w:type="spellEnd"/>
-                  <w:r>
-                    <w:rPr>
-                      <w:sz w:val="16"/>
-                    </w:rPr>
-                    <w:t xml:space="preserve"> </w:t>
-                  </w:r>
-                  <w:proofErr w:type="spellStart"/>
-                  <w:r>
-                    <w:rPr>
-                      <w:sz w:val="16"/>
-                    </w:rPr>
                     <w:t>sodales</w:t>
                   </w:r>
                   <w:proofErr w:type="spellEnd"/>
@@ -3334,21 +2958,7 @@
                     <w:rPr>
                       <w:sz w:val="16"/>
                     </w:rPr>
-                    <w:t xml:space="preserve">. </w:t>
-                  </w:r>
-                  <w:proofErr w:type="spellStart"/>
-                  <w:r>
-                    <w:rPr>
-                      <w:sz w:val="16"/>
-                    </w:rPr>
-                    <w:t>Diam</w:t>
-                  </w:r>
-                  <w:proofErr w:type="spellEnd"/>
-                  <w:r>
-                    <w:rPr>
-                      <w:sz w:val="16"/>
-                    </w:rPr>
-                    <w:t xml:space="preserve"> </w:t>
+                    <w:t xml:space="preserve">. Diam </w:t>
                   </w:r>
                   <w:proofErr w:type="spellStart"/>
                   <w:r>
@@ -3726,21 +3336,7 @@
                     <w:rPr>
                       <w:sz w:val="16"/>
                     </w:rPr>
-                    <w:t xml:space="preserve">. </w:t>
-                  </w:r>
-                  <w:proofErr w:type="spellStart"/>
-                  <w:r>
-                    <w:rPr>
-                      <w:sz w:val="16"/>
-                    </w:rPr>
-                    <w:t>Diam</w:t>
-                  </w:r>
-                  <w:proofErr w:type="spellEnd"/>
-                  <w:r>
-                    <w:rPr>
-                      <w:sz w:val="16"/>
-                    </w:rPr>
-                    <w:t xml:space="preserve"> </w:t>
+                    <w:t xml:space="preserve">. Diam </w:t>
                   </w:r>
                   <w:proofErr w:type="spellStart"/>
                   <w:r>
@@ -4678,19 +4274,11 @@
                 <w:sz w:val="18"/>
               </w:rPr>
             </w:pPr>
-            <w:proofErr w:type="spellStart"/>
-            <w:r>
-              <w:rPr>
-                <w:sz w:val="18"/>
-              </w:rPr>
-              <w:t>Diam</w:t>
-            </w:r>
-            <w:proofErr w:type="spellEnd"/>
-            <w:r>
-              <w:rPr>
-                <w:sz w:val="18"/>
-              </w:rPr>
-              <w:t xml:space="preserve"> </w:t>
+            <w:r>
+              <w:rPr>
+                <w:sz w:val="18"/>
+              </w:rPr>
+              <w:t xml:space="preserve">Diam </w:t>
             </w:r>
             <w:proofErr w:type="spellStart"/>
             <w:r>
@@ -4893,6 +4481,76 @@
               <w:rPr>
                 <w:sz w:val="18"/>
               </w:rPr>
+              <w:t xml:space="preserve">. Diam </w:t>
+            </w:r>
+            <w:proofErr w:type="spellStart"/>
+            <w:r>
+              <w:rPr>
+                <w:sz w:val="18"/>
+              </w:rPr>
+              <w:t>tempor</w:t>
+            </w:r>
+            <w:proofErr w:type="spellEnd"/>
+            <w:r>
+              <w:rPr>
+                <w:sz w:val="18"/>
+              </w:rPr>
+              <w:t xml:space="preserve"> </w:t>
+            </w:r>
+            <w:proofErr w:type="spellStart"/>
+            <w:r>
+              <w:rPr>
+                <w:sz w:val="18"/>
+              </w:rPr>
+              <w:t>dui</w:t>
+            </w:r>
+            <w:proofErr w:type="spellEnd"/>
+            <w:r>
+              <w:rPr>
+                <w:sz w:val="18"/>
+              </w:rPr>
+              <w:t xml:space="preserve"> lacinia </w:t>
+            </w:r>
+            <w:proofErr w:type="spellStart"/>
+            <w:r>
+              <w:rPr>
+                <w:sz w:val="18"/>
+              </w:rPr>
+              <w:t>eget</w:t>
+            </w:r>
+            <w:proofErr w:type="spellEnd"/>
+            <w:r>
+              <w:rPr>
+                <w:sz w:val="18"/>
+              </w:rPr>
+              <w:t xml:space="preserve"> ornare </w:t>
+            </w:r>
+            <w:proofErr w:type="spellStart"/>
+            <w:r>
+              <w:rPr>
+                <w:sz w:val="18"/>
+              </w:rPr>
+              <w:t>varius</w:t>
+            </w:r>
+            <w:proofErr w:type="spellEnd"/>
+            <w:r>
+              <w:rPr>
+                <w:sz w:val="18"/>
+              </w:rPr>
+              <w:t xml:space="preserve"> </w:t>
+            </w:r>
+            <w:proofErr w:type="spellStart"/>
+            <w:r>
+              <w:rPr>
+                <w:sz w:val="18"/>
+              </w:rPr>
+              <w:t>gravida</w:t>
+            </w:r>
+            <w:proofErr w:type="spellEnd"/>
+            <w:r>
+              <w:rPr>
+                <w:sz w:val="18"/>
+              </w:rPr>
               <w:t xml:space="preserve">. </w:t>
             </w:r>
             <w:proofErr w:type="spellStart"/>
@@ -4900,90 +4558,6 @@
               <w:rPr>
                 <w:sz w:val="18"/>
               </w:rPr>
-              <w:t>Diam</w:t>
-            </w:r>
-            <w:proofErr w:type="spellEnd"/>
-            <w:r>
-              <w:rPr>
-                <w:sz w:val="18"/>
-              </w:rPr>
-              <w:t xml:space="preserve"> </w:t>
-            </w:r>
-            <w:proofErr w:type="spellStart"/>
-            <w:r>
-              <w:rPr>
-                <w:sz w:val="18"/>
-              </w:rPr>
-              <w:t>tempor</w:t>
-            </w:r>
-            <w:proofErr w:type="spellEnd"/>
-            <w:r>
-              <w:rPr>
-                <w:sz w:val="18"/>
-              </w:rPr>
-              <w:t xml:space="preserve"> </w:t>
-            </w:r>
-            <w:proofErr w:type="spellStart"/>
-            <w:r>
-              <w:rPr>
-                <w:sz w:val="18"/>
-              </w:rPr>
-              <w:t>dui</w:t>
-            </w:r>
-            <w:proofErr w:type="spellEnd"/>
-            <w:r>
-              <w:rPr>
-                <w:sz w:val="18"/>
-              </w:rPr>
-              <w:t xml:space="preserve"> lacinia </w:t>
-            </w:r>
-            <w:proofErr w:type="spellStart"/>
-            <w:r>
-              <w:rPr>
-                <w:sz w:val="18"/>
-              </w:rPr>
-              <w:t>eget</w:t>
-            </w:r>
-            <w:proofErr w:type="spellEnd"/>
-            <w:r>
-              <w:rPr>
-                <w:sz w:val="18"/>
-              </w:rPr>
-              <w:t xml:space="preserve"> ornare </w:t>
-            </w:r>
-            <w:proofErr w:type="spellStart"/>
-            <w:r>
-              <w:rPr>
-                <w:sz w:val="18"/>
-              </w:rPr>
-              <w:t>varius</w:t>
-            </w:r>
-            <w:proofErr w:type="spellEnd"/>
-            <w:r>
-              <w:rPr>
-                <w:sz w:val="18"/>
-              </w:rPr>
-              <w:t xml:space="preserve"> </w:t>
-            </w:r>
-            <w:proofErr w:type="spellStart"/>
-            <w:r>
-              <w:rPr>
-                <w:sz w:val="18"/>
-              </w:rPr>
-              <w:t>gravida</w:t>
-            </w:r>
-            <w:proofErr w:type="spellEnd"/>
-            <w:r>
-              <w:rPr>
-                <w:sz w:val="18"/>
-              </w:rPr>
-              <w:t xml:space="preserve">. </w:t>
-            </w:r>
-            <w:proofErr w:type="spellStart"/>
-            <w:r>
-              <w:rPr>
-                <w:sz w:val="18"/>
-              </w:rPr>
               <w:t>Gravida</w:t>
             </w:r>
             <w:proofErr w:type="spellEnd"/>
@@ -5103,21 +4677,7 @@
               <w:rPr>
                 <w:sz w:val="18"/>
               </w:rPr>
-              <w:t xml:space="preserve">. </w:t>
-            </w:r>
-            <w:proofErr w:type="spellStart"/>
-            <w:r>
-              <w:rPr>
-                <w:sz w:val="18"/>
-              </w:rPr>
-              <w:t>Diam</w:t>
-            </w:r>
-            <w:proofErr w:type="spellEnd"/>
-            <w:r>
-              <w:rPr>
-                <w:sz w:val="18"/>
-              </w:rPr>
-              <w:t xml:space="preserve"> </w:t>
+              <w:t xml:space="preserve">. Diam </w:t>
             </w:r>
             <w:proofErr w:type="spellStart"/>
             <w:r>
@@ -5495,21 +5055,7 @@
               <w:rPr>
                 <w:sz w:val="16"/>
               </w:rPr>
-              <w:t xml:space="preserve">. </w:t>
-            </w:r>
-            <w:proofErr w:type="spellStart"/>
-            <w:r>
-              <w:rPr>
-                <w:sz w:val="16"/>
-              </w:rPr>
-              <w:t>Diam</w:t>
-            </w:r>
-            <w:proofErr w:type="spellEnd"/>
-            <w:r>
-              <w:rPr>
-                <w:sz w:val="16"/>
-              </w:rPr>
-              <w:t xml:space="preserve"> </w:t>
+              <w:t xml:space="preserve">. Diam </w:t>
             </w:r>
             <w:proofErr w:type="spellStart"/>
             <w:r>
@@ -6153,6 +5699,76 @@
               <w:rPr>
                 <w:sz w:val="16"/>
               </w:rPr>
+              <w:t xml:space="preserve">. Diam </w:t>
+            </w:r>
+            <w:proofErr w:type="spellStart"/>
+            <w:r>
+              <w:rPr>
+                <w:sz w:val="16"/>
+              </w:rPr>
+              <w:t>tempor</w:t>
+            </w:r>
+            <w:proofErr w:type="spellEnd"/>
+            <w:r>
+              <w:rPr>
+                <w:sz w:val="16"/>
+              </w:rPr>
+              <w:t xml:space="preserve"> </w:t>
+            </w:r>
+            <w:proofErr w:type="spellStart"/>
+            <w:r>
+              <w:rPr>
+                <w:sz w:val="16"/>
+              </w:rPr>
+              <w:t>dui</w:t>
+            </w:r>
+            <w:proofErr w:type="spellEnd"/>
+            <w:r>
+              <w:rPr>
+                <w:sz w:val="16"/>
+              </w:rPr>
+              <w:t xml:space="preserve"> lacinia </w:t>
+            </w:r>
+            <w:proofErr w:type="spellStart"/>
+            <w:r>
+              <w:rPr>
+                <w:sz w:val="16"/>
+              </w:rPr>
+              <w:t>eget</w:t>
+            </w:r>
+            <w:proofErr w:type="spellEnd"/>
+            <w:r>
+              <w:rPr>
+                <w:sz w:val="16"/>
+              </w:rPr>
+              <w:t xml:space="preserve"> ornare </w:t>
+            </w:r>
+            <w:proofErr w:type="spellStart"/>
+            <w:r>
+              <w:rPr>
+                <w:sz w:val="16"/>
+              </w:rPr>
+              <w:t>varius</w:t>
+            </w:r>
+            <w:proofErr w:type="spellEnd"/>
+            <w:r>
+              <w:rPr>
+                <w:sz w:val="16"/>
+              </w:rPr>
+              <w:t xml:space="preserve"> </w:t>
+            </w:r>
+            <w:proofErr w:type="spellStart"/>
+            <w:r>
+              <w:rPr>
+                <w:sz w:val="16"/>
+              </w:rPr>
+              <w:t>gravida</w:t>
+            </w:r>
+            <w:proofErr w:type="spellEnd"/>
+            <w:r>
+              <w:rPr>
+                <w:sz w:val="16"/>
+              </w:rPr>
               <w:t xml:space="preserve">. </w:t>
             </w:r>
             <w:proofErr w:type="spellStart"/>
@@ -6160,90 +5776,6 @@
               <w:rPr>
                 <w:sz w:val="16"/>
               </w:rPr>
-              <w:t>Diam</w:t>
-            </w:r>
-            <w:proofErr w:type="spellEnd"/>
-            <w:r>
-              <w:rPr>
-                <w:sz w:val="16"/>
-              </w:rPr>
-              <w:t xml:space="preserve"> </w:t>
-            </w:r>
-            <w:proofErr w:type="spellStart"/>
-            <w:r>
-              <w:rPr>
-                <w:sz w:val="16"/>
-              </w:rPr>
-              <w:t>tempor</w:t>
-            </w:r>
-            <w:proofErr w:type="spellEnd"/>
-            <w:r>
-              <w:rPr>
-                <w:sz w:val="16"/>
-              </w:rPr>
-              <w:t xml:space="preserve"> </w:t>
-            </w:r>
-            <w:proofErr w:type="spellStart"/>
-            <w:r>
-              <w:rPr>
-                <w:sz w:val="16"/>
-              </w:rPr>
-              <w:t>dui</w:t>
-            </w:r>
-            <w:proofErr w:type="spellEnd"/>
-            <w:r>
-              <w:rPr>
-                <w:sz w:val="16"/>
-              </w:rPr>
-              <w:t xml:space="preserve"> lacinia </w:t>
-            </w:r>
-            <w:proofErr w:type="spellStart"/>
-            <w:r>
-              <w:rPr>
-                <w:sz w:val="16"/>
-              </w:rPr>
-              <w:t>eget</w:t>
-            </w:r>
-            <w:proofErr w:type="spellEnd"/>
-            <w:r>
-              <w:rPr>
-                <w:sz w:val="16"/>
-              </w:rPr>
-              <w:t xml:space="preserve"> ornare </w:t>
-            </w:r>
-            <w:proofErr w:type="spellStart"/>
-            <w:r>
-              <w:rPr>
-                <w:sz w:val="16"/>
-              </w:rPr>
-              <w:t>varius</w:t>
-            </w:r>
-            <w:proofErr w:type="spellEnd"/>
-            <w:r>
-              <w:rPr>
-                <w:sz w:val="16"/>
-              </w:rPr>
-              <w:t xml:space="preserve"> </w:t>
-            </w:r>
-            <w:proofErr w:type="spellStart"/>
-            <w:r>
-              <w:rPr>
-                <w:sz w:val="16"/>
-              </w:rPr>
-              <w:t>gravida</w:t>
-            </w:r>
-            <w:proofErr w:type="spellEnd"/>
-            <w:r>
-              <w:rPr>
-                <w:sz w:val="16"/>
-              </w:rPr>
-              <w:t xml:space="preserve">. </w:t>
-            </w:r>
-            <w:proofErr w:type="spellStart"/>
-            <w:r>
-              <w:rPr>
-                <w:sz w:val="16"/>
-              </w:rPr>
               <w:t>Gravida</w:t>
             </w:r>
             <w:proofErr w:type="spellEnd"/>
@@ -6363,21 +5895,7 @@
               <w:rPr>
                 <w:sz w:val="16"/>
               </w:rPr>
-              <w:t xml:space="preserve">. </w:t>
-            </w:r>
-            <w:proofErr w:type="spellStart"/>
-            <w:r>
-              <w:rPr>
-                <w:sz w:val="16"/>
-              </w:rPr>
-              <w:t>Diam</w:t>
-            </w:r>
-            <w:proofErr w:type="spellEnd"/>
-            <w:r>
-              <w:rPr>
-                <w:sz w:val="16"/>
-              </w:rPr>
-              <w:t xml:space="preserve"> </w:t>
+              <w:t xml:space="preserve">. Diam </w:t>
             </w:r>
             <w:proofErr w:type="spellStart"/>
             <w:r>
@@ -6755,21 +6273,7 @@
               <w:rPr>
                 <w:sz w:val="16"/>
               </w:rPr>
-              <w:t xml:space="preserve">. </w:t>
-            </w:r>
-            <w:proofErr w:type="spellStart"/>
-            <w:r>
-              <w:rPr>
-                <w:sz w:val="16"/>
-              </w:rPr>
-              <w:t>Diam</w:t>
-            </w:r>
-            <w:proofErr w:type="spellEnd"/>
-            <w:r>
-              <w:rPr>
-                <w:sz w:val="16"/>
-              </w:rPr>
-              <w:t xml:space="preserve"> </w:t>
+              <w:t xml:space="preserve">. Diam </w:t>
             </w:r>
             <w:proofErr w:type="spellStart"/>
             <w:r>
@@ -7315,21 +6819,7 @@
               <w:rPr>
                 <w:sz w:val="16"/>
               </w:rPr>
-              <w:t xml:space="preserve">. </w:t>
-            </w:r>
-            <w:proofErr w:type="spellStart"/>
-            <w:r>
-              <w:rPr>
-                <w:sz w:val="16"/>
-              </w:rPr>
-              <w:t>Diam</w:t>
-            </w:r>
-            <w:proofErr w:type="spellEnd"/>
-            <w:r>
-              <w:rPr>
-                <w:sz w:val="16"/>
-              </w:rPr>
-              <w:t xml:space="preserve"> </w:t>
+              <w:t xml:space="preserve">. Diam </w:t>
             </w:r>
             <w:proofErr w:type="spellStart"/>
             <w:r>
@@ -7525,6 +7015,76 @@
               <w:rPr>
                 <w:sz w:val="16"/>
               </w:rPr>
+              <w:t xml:space="preserve">. Diam </w:t>
+            </w:r>
+            <w:proofErr w:type="spellStart"/>
+            <w:r>
+              <w:rPr>
+                <w:sz w:val="16"/>
+              </w:rPr>
+              <w:t>tempor</w:t>
+            </w:r>
+            <w:proofErr w:type="spellEnd"/>
+            <w:r>
+              <w:rPr>
+                <w:sz w:val="16"/>
+              </w:rPr>
+              <w:t xml:space="preserve"> </w:t>
+            </w:r>
+            <w:proofErr w:type="spellStart"/>
+            <w:r>
+              <w:rPr>
+                <w:sz w:val="16"/>
+              </w:rPr>
+              <w:t>dui</w:t>
+            </w:r>
+            <w:proofErr w:type="spellEnd"/>
+            <w:r>
+              <w:rPr>
+                <w:sz w:val="16"/>
+              </w:rPr>
+              <w:t xml:space="preserve"> lacinia </w:t>
+            </w:r>
+            <w:proofErr w:type="spellStart"/>
+            <w:r>
+              <w:rPr>
+                <w:sz w:val="16"/>
+              </w:rPr>
+              <w:t>eget</w:t>
+            </w:r>
+            <w:proofErr w:type="spellEnd"/>
+            <w:r>
+              <w:rPr>
+                <w:sz w:val="16"/>
+              </w:rPr>
+              <w:t xml:space="preserve"> ornare </w:t>
+            </w:r>
+            <w:proofErr w:type="spellStart"/>
+            <w:r>
+              <w:rPr>
+                <w:sz w:val="16"/>
+              </w:rPr>
+              <w:t>varius</w:t>
+            </w:r>
+            <w:proofErr w:type="spellEnd"/>
+            <w:r>
+              <w:rPr>
+                <w:sz w:val="16"/>
+              </w:rPr>
+              <w:t xml:space="preserve"> </w:t>
+            </w:r>
+            <w:proofErr w:type="spellStart"/>
+            <w:r>
+              <w:rPr>
+                <w:sz w:val="16"/>
+              </w:rPr>
+              <w:t>gravida</w:t>
+            </w:r>
+            <w:proofErr w:type="spellEnd"/>
+            <w:r>
+              <w:rPr>
+                <w:sz w:val="16"/>
+              </w:rPr>
               <w:t xml:space="preserve">. </w:t>
             </w:r>
             <w:proofErr w:type="spellStart"/>
@@ -7532,14 +7092,126 @@
               <w:rPr>
                 <w:sz w:val="16"/>
               </w:rPr>
-              <w:t>Diam</w:t>
-            </w:r>
-            <w:proofErr w:type="spellEnd"/>
-            <w:r>
-              <w:rPr>
-                <w:sz w:val="16"/>
-              </w:rPr>
-              <w:t xml:space="preserve"> </w:t>
+              <w:t>Gravida</w:t>
+            </w:r>
+            <w:proofErr w:type="spellEnd"/>
+            <w:r>
+              <w:rPr>
+                <w:sz w:val="16"/>
+              </w:rPr>
+              <w:t xml:space="preserve"> </w:t>
+            </w:r>
+            <w:proofErr w:type="spellStart"/>
+            <w:r>
+              <w:rPr>
+                <w:sz w:val="16"/>
+              </w:rPr>
+              <w:t>dis</w:t>
+            </w:r>
+            <w:proofErr w:type="spellEnd"/>
+            <w:r>
+              <w:rPr>
+                <w:sz w:val="16"/>
+              </w:rPr>
+              <w:t xml:space="preserve"> </w:t>
+            </w:r>
+            <w:proofErr w:type="spellStart"/>
+            <w:r>
+              <w:rPr>
+                <w:sz w:val="16"/>
+              </w:rPr>
+              <w:t>placerat</w:t>
+            </w:r>
+            <w:proofErr w:type="spellEnd"/>
+            <w:r>
+              <w:rPr>
+                <w:sz w:val="16"/>
+              </w:rPr>
+              <w:t xml:space="preserve"> </w:t>
+            </w:r>
+            <w:proofErr w:type="spellStart"/>
+            <w:r>
+              <w:rPr>
+                <w:sz w:val="16"/>
+              </w:rPr>
+              <w:t>lectus</w:t>
+            </w:r>
+            <w:proofErr w:type="spellEnd"/>
+            <w:r>
+              <w:rPr>
+                <w:sz w:val="16"/>
+              </w:rPr>
+              <w:t xml:space="preserve"> ante </w:t>
+            </w:r>
+            <w:proofErr w:type="spellStart"/>
+            <w:r>
+              <w:rPr>
+                <w:sz w:val="16"/>
+              </w:rPr>
+              <w:t>vel</w:t>
+            </w:r>
+            <w:proofErr w:type="spellEnd"/>
+            <w:r>
+              <w:rPr>
+                <w:sz w:val="16"/>
+              </w:rPr>
+              <w:t xml:space="preserve"> nunc </w:t>
+            </w:r>
+            <w:proofErr w:type="spellStart"/>
+            <w:r>
+              <w:rPr>
+                <w:sz w:val="16"/>
+              </w:rPr>
+              <w:t>euismod</w:t>
+            </w:r>
+            <w:proofErr w:type="spellEnd"/>
+            <w:r>
+              <w:rPr>
+                <w:sz w:val="16"/>
+              </w:rPr>
+              <w:t xml:space="preserve"> </w:t>
+            </w:r>
+            <w:proofErr w:type="spellStart"/>
+            <w:r>
+              <w:rPr>
+                <w:sz w:val="16"/>
+              </w:rPr>
+              <w:t>est</w:t>
+            </w:r>
+            <w:proofErr w:type="spellEnd"/>
+            <w:r>
+              <w:rPr>
+                <w:sz w:val="16"/>
+              </w:rPr>
+              <w:t xml:space="preserve"> </w:t>
+            </w:r>
+            <w:proofErr w:type="spellStart"/>
+            <w:r>
+              <w:rPr>
+                <w:sz w:val="16"/>
+              </w:rPr>
+              <w:t>turpis</w:t>
+            </w:r>
+            <w:proofErr w:type="spellEnd"/>
+            <w:r>
+              <w:rPr>
+                <w:sz w:val="16"/>
+              </w:rPr>
+              <w:t xml:space="preserve"> </w:t>
+            </w:r>
+            <w:proofErr w:type="spellStart"/>
+            <w:r>
+              <w:rPr>
+                <w:sz w:val="16"/>
+              </w:rPr>
+              <w:t>sodales</w:t>
+            </w:r>
+            <w:proofErr w:type="spellEnd"/>
+            <w:r>
+              <w:rPr>
+                <w:sz w:val="16"/>
+              </w:rPr>
+              <w:t xml:space="preserve">. Diam </w:t>
             </w:r>
             <w:proofErr w:type="spellStart"/>
             <w:r>
@@ -7574,6 +7246,104 @@
               <w:rPr>
                 <w:sz w:val="16"/>
               </w:rPr>
+              <w:t>accumsan</w:t>
+            </w:r>
+            <w:proofErr w:type="spellEnd"/>
+            <w:r>
+              <w:rPr>
+                <w:sz w:val="16"/>
+              </w:rPr>
+              <w:t xml:space="preserve"> </w:t>
+            </w:r>
+            <w:proofErr w:type="spellStart"/>
+            <w:r>
+              <w:rPr>
+                <w:sz w:val="16"/>
+              </w:rPr>
+              <w:t>vivamus</w:t>
+            </w:r>
+            <w:proofErr w:type="spellEnd"/>
+            <w:r>
+              <w:rPr>
+                <w:sz w:val="16"/>
+              </w:rPr>
+              <w:t xml:space="preserve"> </w:t>
+            </w:r>
+            <w:proofErr w:type="spellStart"/>
+            <w:r>
+              <w:rPr>
+                <w:sz w:val="16"/>
+              </w:rPr>
+              <w:t>augue</w:t>
+            </w:r>
+            <w:proofErr w:type="spellEnd"/>
+            <w:r>
+              <w:rPr>
+                <w:sz w:val="16"/>
+              </w:rPr>
+              <w:t xml:space="preserve"> </w:t>
+            </w:r>
+            <w:proofErr w:type="spellStart"/>
+            <w:r>
+              <w:rPr>
+                <w:sz w:val="16"/>
+              </w:rPr>
+              <w:t>cubilia</w:t>
+            </w:r>
+            <w:proofErr w:type="spellEnd"/>
+            <w:r>
+              <w:rPr>
+                <w:sz w:val="16"/>
+              </w:rPr>
+              <w:t xml:space="preserve"> </w:t>
+            </w:r>
+            <w:proofErr w:type="spellStart"/>
+            <w:r>
+              <w:rPr>
+                <w:sz w:val="16"/>
+              </w:rPr>
+              <w:t>vivamus</w:t>
+            </w:r>
+            <w:proofErr w:type="spellEnd"/>
+            <w:r>
+              <w:rPr>
+                <w:sz w:val="16"/>
+              </w:rPr>
+              <w:t xml:space="preserve"> </w:t>
+            </w:r>
+            <w:proofErr w:type="spellStart"/>
+            <w:r>
+              <w:rPr>
+                <w:sz w:val="16"/>
+              </w:rPr>
+              <w:t>nisi</w:t>
+            </w:r>
+            <w:proofErr w:type="spellEnd"/>
+            <w:r>
+              <w:rPr>
+                <w:sz w:val="16"/>
+              </w:rPr>
+              <w:t xml:space="preserve"> </w:t>
+            </w:r>
+            <w:proofErr w:type="spellStart"/>
+            <w:r>
+              <w:rPr>
+                <w:sz w:val="16"/>
+              </w:rPr>
+              <w:t>eu</w:t>
+            </w:r>
+            <w:proofErr w:type="spellEnd"/>
+            <w:r>
+              <w:rPr>
+                <w:sz w:val="16"/>
+              </w:rPr>
+              <w:t xml:space="preserve"> </w:t>
+            </w:r>
+            <w:proofErr w:type="spellStart"/>
+            <w:r>
+              <w:rPr>
+                <w:sz w:val="16"/>
+              </w:rPr>
               <w:t>eget</w:t>
             </w:r>
             <w:proofErr w:type="spellEnd"/>
@@ -7609,6 +7379,20 @@
               <w:rPr>
                 <w:sz w:val="16"/>
               </w:rPr>
+              <w:t xml:space="preserve"> </w:t>
+            </w:r>
+            <w:proofErr w:type="spellStart"/>
+            <w:r>
+              <w:rPr>
+                <w:sz w:val="16"/>
+              </w:rPr>
+              <w:t>euismod</w:t>
+            </w:r>
+            <w:proofErr w:type="spellEnd"/>
+            <w:r>
+              <w:rPr>
+                <w:sz w:val="16"/>
+              </w:rPr>
               <w:t xml:space="preserve">. </w:t>
             </w:r>
             <w:proofErr w:type="spellStart"/>
@@ -7644,6 +7428,34 @@
               <w:rPr>
                 <w:sz w:val="16"/>
               </w:rPr>
+              <w:t>lorem</w:t>
+            </w:r>
+            <w:proofErr w:type="spellEnd"/>
+            <w:r>
+              <w:rPr>
+                <w:sz w:val="16"/>
+              </w:rPr>
+              <w:t xml:space="preserve"> </w:t>
+            </w:r>
+            <w:proofErr w:type="spellStart"/>
+            <w:r>
+              <w:rPr>
+                <w:sz w:val="16"/>
+              </w:rPr>
+              <w:t>ipsum</w:t>
+            </w:r>
+            <w:proofErr w:type="spellEnd"/>
+            <w:r>
+              <w:rPr>
+                <w:sz w:val="16"/>
+              </w:rPr>
+              <w:t xml:space="preserve"> dolor </w:t>
+            </w:r>
+            <w:proofErr w:type="spellStart"/>
+            <w:r>
+              <w:rPr>
+                <w:sz w:val="16"/>
+              </w:rPr>
               <w:t>placerat</w:t>
             </w:r>
             <w:proofErr w:type="spellEnd"/>
@@ -7651,14 +7463,42 @@
               <w:rPr>
                 <w:sz w:val="16"/>
               </w:rPr>
-              <w:t xml:space="preserve"> </w:t>
-            </w:r>
-            <w:proofErr w:type="spellStart"/>
-            <w:r>
-              <w:rPr>
-                <w:sz w:val="16"/>
-              </w:rPr>
-              <w:t>lectus</w:t>
+              <w:t xml:space="preserve"> magna </w:t>
+            </w:r>
+            <w:proofErr w:type="spellStart"/>
+            <w:r>
+              <w:rPr>
+                <w:sz w:val="16"/>
+              </w:rPr>
+              <w:t>tempus</w:t>
+            </w:r>
+            <w:proofErr w:type="spellEnd"/>
+            <w:r>
+              <w:rPr>
+                <w:sz w:val="16"/>
+              </w:rPr>
+              <w:t xml:space="preserve"> </w:t>
+            </w:r>
+            <w:proofErr w:type="spellStart"/>
+            <w:r>
+              <w:rPr>
+                <w:sz w:val="16"/>
+              </w:rPr>
+              <w:t>feugiat</w:t>
+            </w:r>
+            <w:proofErr w:type="spellEnd"/>
+            <w:r>
+              <w:rPr>
+                <w:sz w:val="16"/>
+              </w:rPr>
+              <w:t xml:space="preserve">. </w:t>
+            </w:r>
+            <w:proofErr w:type="spellStart"/>
+            <w:r>
+              <w:rPr>
+                <w:sz w:val="16"/>
+              </w:rPr>
+              <w:t>Lectus</w:t>
             </w:r>
             <w:proofErr w:type="spellEnd"/>
             <w:r>
@@ -7735,399 +7575,7 @@
               <w:rPr>
                 <w:sz w:val="16"/>
               </w:rPr>
-              <w:t xml:space="preserve">. </w:t>
-            </w:r>
-            <w:proofErr w:type="spellStart"/>
-            <w:r>
-              <w:rPr>
-                <w:sz w:val="16"/>
-              </w:rPr>
-              <w:t>Diam</w:t>
-            </w:r>
-            <w:proofErr w:type="spellEnd"/>
-            <w:r>
-              <w:rPr>
-                <w:sz w:val="16"/>
-              </w:rPr>
-              <w:t xml:space="preserve"> </w:t>
-            </w:r>
-            <w:proofErr w:type="spellStart"/>
-            <w:r>
-              <w:rPr>
-                <w:sz w:val="16"/>
-              </w:rPr>
-              <w:t>tempor</w:t>
-            </w:r>
-            <w:proofErr w:type="spellEnd"/>
-            <w:r>
-              <w:rPr>
-                <w:sz w:val="16"/>
-              </w:rPr>
-              <w:t xml:space="preserve"> </w:t>
-            </w:r>
-            <w:proofErr w:type="spellStart"/>
-            <w:r>
-              <w:rPr>
-                <w:sz w:val="16"/>
-              </w:rPr>
-              <w:t>dui</w:t>
-            </w:r>
-            <w:proofErr w:type="spellEnd"/>
-            <w:r>
-              <w:rPr>
-                <w:sz w:val="16"/>
-              </w:rPr>
-              <w:t xml:space="preserve"> lacinia </w:t>
-            </w:r>
-            <w:proofErr w:type="spellStart"/>
-            <w:r>
-              <w:rPr>
-                <w:sz w:val="16"/>
-              </w:rPr>
-              <w:t>accumsan</w:t>
-            </w:r>
-            <w:proofErr w:type="spellEnd"/>
-            <w:r>
-              <w:rPr>
-                <w:sz w:val="16"/>
-              </w:rPr>
-              <w:t xml:space="preserve"> </w:t>
-            </w:r>
-            <w:proofErr w:type="spellStart"/>
-            <w:r>
-              <w:rPr>
-                <w:sz w:val="16"/>
-              </w:rPr>
-              <w:t>vivamus</w:t>
-            </w:r>
-            <w:proofErr w:type="spellEnd"/>
-            <w:r>
-              <w:rPr>
-                <w:sz w:val="16"/>
-              </w:rPr>
-              <w:t xml:space="preserve"> </w:t>
-            </w:r>
-            <w:proofErr w:type="spellStart"/>
-            <w:r>
-              <w:rPr>
-                <w:sz w:val="16"/>
-              </w:rPr>
-              <w:t>augue</w:t>
-            </w:r>
-            <w:proofErr w:type="spellEnd"/>
-            <w:r>
-              <w:rPr>
-                <w:sz w:val="16"/>
-              </w:rPr>
-              <w:t xml:space="preserve"> </w:t>
-            </w:r>
-            <w:proofErr w:type="spellStart"/>
-            <w:r>
-              <w:rPr>
-                <w:sz w:val="16"/>
-              </w:rPr>
-              <w:t>cubilia</w:t>
-            </w:r>
-            <w:proofErr w:type="spellEnd"/>
-            <w:r>
-              <w:rPr>
-                <w:sz w:val="16"/>
-              </w:rPr>
-              <w:t xml:space="preserve"> </w:t>
-            </w:r>
-            <w:proofErr w:type="spellStart"/>
-            <w:r>
-              <w:rPr>
-                <w:sz w:val="16"/>
-              </w:rPr>
-              <w:t>vivamus</w:t>
-            </w:r>
-            <w:proofErr w:type="spellEnd"/>
-            <w:r>
-              <w:rPr>
-                <w:sz w:val="16"/>
-              </w:rPr>
-              <w:t xml:space="preserve"> </w:t>
-            </w:r>
-            <w:proofErr w:type="spellStart"/>
-            <w:r>
-              <w:rPr>
-                <w:sz w:val="16"/>
-              </w:rPr>
-              <w:t>nisi</w:t>
-            </w:r>
-            <w:proofErr w:type="spellEnd"/>
-            <w:r>
-              <w:rPr>
-                <w:sz w:val="16"/>
-              </w:rPr>
-              <w:t xml:space="preserve"> </w:t>
-            </w:r>
-            <w:proofErr w:type="spellStart"/>
-            <w:r>
-              <w:rPr>
-                <w:sz w:val="16"/>
-              </w:rPr>
-              <w:t>eu</w:t>
-            </w:r>
-            <w:proofErr w:type="spellEnd"/>
-            <w:r>
-              <w:rPr>
-                <w:sz w:val="16"/>
-              </w:rPr>
-              <w:t xml:space="preserve"> </w:t>
-            </w:r>
-            <w:proofErr w:type="spellStart"/>
-            <w:r>
-              <w:rPr>
-                <w:sz w:val="16"/>
-              </w:rPr>
-              <w:t>eget</w:t>
-            </w:r>
-            <w:proofErr w:type="spellEnd"/>
-            <w:r>
-              <w:rPr>
-                <w:sz w:val="16"/>
-              </w:rPr>
-              <w:t xml:space="preserve"> ornare </w:t>
-            </w:r>
-            <w:proofErr w:type="spellStart"/>
-            <w:r>
-              <w:rPr>
-                <w:sz w:val="16"/>
-              </w:rPr>
-              <w:t>varius</w:t>
-            </w:r>
-            <w:proofErr w:type="spellEnd"/>
-            <w:r>
-              <w:rPr>
-                <w:sz w:val="16"/>
-              </w:rPr>
-              <w:t xml:space="preserve"> </w:t>
-            </w:r>
-            <w:proofErr w:type="spellStart"/>
-            <w:r>
-              <w:rPr>
-                <w:sz w:val="16"/>
-              </w:rPr>
-              <w:t>gravida</w:t>
-            </w:r>
-            <w:proofErr w:type="spellEnd"/>
-            <w:r>
-              <w:rPr>
-                <w:sz w:val="16"/>
-              </w:rPr>
-              <w:t xml:space="preserve"> </w:t>
-            </w:r>
-            <w:proofErr w:type="spellStart"/>
-            <w:r>
-              <w:rPr>
-                <w:sz w:val="16"/>
-              </w:rPr>
-              <w:t>euismod</w:t>
-            </w:r>
-            <w:proofErr w:type="spellEnd"/>
-            <w:r>
-              <w:rPr>
-                <w:sz w:val="16"/>
-              </w:rPr>
-              <w:t xml:space="preserve">. </w:t>
-            </w:r>
-            <w:proofErr w:type="spellStart"/>
-            <w:r>
-              <w:rPr>
-                <w:sz w:val="16"/>
-              </w:rPr>
-              <w:t>Gravida</w:t>
-            </w:r>
-            <w:proofErr w:type="spellEnd"/>
-            <w:r>
-              <w:rPr>
-                <w:sz w:val="16"/>
-              </w:rPr>
-              <w:t xml:space="preserve"> </w:t>
-            </w:r>
-            <w:proofErr w:type="spellStart"/>
-            <w:r>
-              <w:rPr>
-                <w:sz w:val="16"/>
-              </w:rPr>
-              <w:t>dis</w:t>
-            </w:r>
-            <w:proofErr w:type="spellEnd"/>
-            <w:r>
-              <w:rPr>
-                <w:sz w:val="16"/>
-              </w:rPr>
-              <w:t xml:space="preserve"> </w:t>
-            </w:r>
-            <w:proofErr w:type="spellStart"/>
-            <w:r>
-              <w:rPr>
-                <w:sz w:val="16"/>
-              </w:rPr>
-              <w:t>lorem</w:t>
-            </w:r>
-            <w:proofErr w:type="spellEnd"/>
-            <w:r>
-              <w:rPr>
-                <w:sz w:val="16"/>
-              </w:rPr>
-              <w:t xml:space="preserve"> </w:t>
-            </w:r>
-            <w:proofErr w:type="spellStart"/>
-            <w:r>
-              <w:rPr>
-                <w:sz w:val="16"/>
-              </w:rPr>
-              <w:t>ipsum</w:t>
-            </w:r>
-            <w:proofErr w:type="spellEnd"/>
-            <w:r>
-              <w:rPr>
-                <w:sz w:val="16"/>
-              </w:rPr>
-              <w:t xml:space="preserve"> dolor </w:t>
-            </w:r>
-            <w:proofErr w:type="spellStart"/>
-            <w:r>
-              <w:rPr>
-                <w:sz w:val="16"/>
-              </w:rPr>
-              <w:t>placerat</w:t>
-            </w:r>
-            <w:proofErr w:type="spellEnd"/>
-            <w:r>
-              <w:rPr>
-                <w:sz w:val="16"/>
-              </w:rPr>
-              <w:t xml:space="preserve"> magna </w:t>
-            </w:r>
-            <w:proofErr w:type="spellStart"/>
-            <w:r>
-              <w:rPr>
-                <w:sz w:val="16"/>
-              </w:rPr>
-              <w:t>tempus</w:t>
-            </w:r>
-            <w:proofErr w:type="spellEnd"/>
-            <w:r>
-              <w:rPr>
-                <w:sz w:val="16"/>
-              </w:rPr>
-              <w:t xml:space="preserve"> </w:t>
-            </w:r>
-            <w:proofErr w:type="spellStart"/>
-            <w:r>
-              <w:rPr>
-                <w:sz w:val="16"/>
-              </w:rPr>
-              <w:t>feugiat</w:t>
-            </w:r>
-            <w:proofErr w:type="spellEnd"/>
-            <w:r>
-              <w:rPr>
-                <w:sz w:val="16"/>
-              </w:rPr>
-              <w:t xml:space="preserve">. </w:t>
-            </w:r>
-            <w:proofErr w:type="spellStart"/>
-            <w:r>
-              <w:rPr>
-                <w:sz w:val="16"/>
-              </w:rPr>
-              <w:t>Lectus</w:t>
-            </w:r>
-            <w:proofErr w:type="spellEnd"/>
-            <w:r>
-              <w:rPr>
-                <w:sz w:val="16"/>
-              </w:rPr>
-              <w:t xml:space="preserve"> ante </w:t>
-            </w:r>
-            <w:proofErr w:type="spellStart"/>
-            <w:r>
-              <w:rPr>
-                <w:sz w:val="16"/>
-              </w:rPr>
-              <w:t>vel</w:t>
-            </w:r>
-            <w:proofErr w:type="spellEnd"/>
-            <w:r>
-              <w:rPr>
-                <w:sz w:val="16"/>
-              </w:rPr>
-              <w:t xml:space="preserve"> nunc </w:t>
-            </w:r>
-            <w:proofErr w:type="spellStart"/>
-            <w:r>
-              <w:rPr>
-                <w:sz w:val="16"/>
-              </w:rPr>
-              <w:t>euismod</w:t>
-            </w:r>
-            <w:proofErr w:type="spellEnd"/>
-            <w:r>
-              <w:rPr>
-                <w:sz w:val="16"/>
-              </w:rPr>
-              <w:t xml:space="preserve"> </w:t>
-            </w:r>
-            <w:proofErr w:type="spellStart"/>
-            <w:r>
-              <w:rPr>
-                <w:sz w:val="16"/>
-              </w:rPr>
-              <w:t>est</w:t>
-            </w:r>
-            <w:proofErr w:type="spellEnd"/>
-            <w:r>
-              <w:rPr>
-                <w:sz w:val="16"/>
-              </w:rPr>
-              <w:t xml:space="preserve"> </w:t>
-            </w:r>
-            <w:proofErr w:type="spellStart"/>
-            <w:r>
-              <w:rPr>
-                <w:sz w:val="16"/>
-              </w:rPr>
-              <w:t>turpis</w:t>
-            </w:r>
-            <w:proofErr w:type="spellEnd"/>
-            <w:r>
-              <w:rPr>
-                <w:sz w:val="16"/>
-              </w:rPr>
-              <w:t xml:space="preserve"> </w:t>
-            </w:r>
-            <w:proofErr w:type="spellStart"/>
-            <w:r>
-              <w:rPr>
-                <w:sz w:val="16"/>
-              </w:rPr>
-              <w:t>sodales</w:t>
-            </w:r>
-            <w:proofErr w:type="spellEnd"/>
-            <w:r>
-              <w:rPr>
-                <w:sz w:val="16"/>
-              </w:rPr>
-              <w:t xml:space="preserve">. </w:t>
-            </w:r>
-            <w:proofErr w:type="spellStart"/>
-            <w:r>
-              <w:rPr>
-                <w:sz w:val="16"/>
-              </w:rPr>
-              <w:t>Diam</w:t>
-            </w:r>
-            <w:proofErr w:type="spellEnd"/>
-            <w:r>
-              <w:rPr>
-                <w:sz w:val="16"/>
-              </w:rPr>
-              <w:t xml:space="preserve"> </w:t>
+              <w:t xml:space="preserve">. Diam </w:t>
             </w:r>
             <w:proofErr w:type="spellStart"/>
             <w:r>
@@ -8644,7 +8092,6 @@
                 <w:b/>
                 <w:sz w:val="28"/>
               </w:rPr>
-              <w:lastRenderedPageBreak/>
               <w:t>Escribanos</w:t>
             </w:r>
           </w:p>
@@ -8852,8 +8299,6 @@
             <w:r>
               <w:t xml:space="preserve"> </w:t>
             </w:r>
-            <w:bookmarkStart w:id="0" w:name="_GoBack"/>
-            <w:bookmarkEnd w:id="0"/>
             <w:proofErr w:type="spellStart"/>
             <w:r>
               <w:t>euismod</w:t>
@@ -9004,7 +8449,7 @@
                 </mc:Choice>
                 <mc:Fallback>
                   <w:pict>
-                    <v:roundrect w14:anchorId="76C37F85" id="Rectángulo redondeado 9" o:spid="_x0000_s1030" style="position:absolute;margin-left:197.3pt;margin-top:8.85pt;width:77.65pt;height:23.8pt;z-index:251674624;visibility:visible;mso-wrap-style:square;mso-width-percent:0;mso-height-percent:0;mso-wrap-distance-left:9pt;mso-wrap-distance-top:0;mso-wrap-distance-right:9pt;mso-wrap-distance-bottom:0;mso-position-horizontal:absolute;mso-position-horizontal-relative:text;mso-position-vertical:absolute;mso-position-vertical-relative:text;mso-width-percent:0;mso-height-percent:0;mso-width-relative:margin;mso-height-relative:margin;v-text-anchor:middle" arcsize="10923f" o:gfxdata="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" fillcolor="#5b9bd5 [3204]" strokecolor="#1f4d78 [1604]" strokeweight="1pt">
+                    <v:roundrect w14:anchorId="76C37F85" id="Rectángulo redondeado 9" o:spid="_x0000_s1030" style="position:absolute;margin-left:197.3pt;margin-top:8.85pt;width:77.65pt;height:23.8pt;z-index:251674624;visibility:visible;mso-wrap-style:square;mso-width-percent:0;mso-height-percent:0;mso-wrap-distance-left:9pt;mso-wrap-distance-top:0;mso-wrap-distance-right:9pt;mso-wrap-distance-bottom:0;mso-position-horizontal:absolute;mso-position-horizontal-relative:text;mso-position-vertical:absolute;mso-position-vertical-relative:text;mso-width-percent:0;mso-height-percent:0;mso-width-relative:margin;mso-height-relative:margin;v-text-anchor:middle" arcsize="10923f" o:gfxdata="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" fillcolor="#5b9bd5 [3204]" strokecolor="#1f4d78 [1604]" strokeweight="1pt">
                       <v:stroke joinstyle="miter"/>
                       <v:textbox>
                         <w:txbxContent>
@@ -9117,7 +8562,7 @@
                 </mc:Choice>
                 <mc:Fallback>
                   <w:pict>
-                    <v:roundrect w14:anchorId="31A0F934" id="Rectángulo redondeado 8" o:spid="_x0000_s1031" style="position:absolute;margin-left:92.15pt;margin-top:10.7pt;width:77.65pt;height:23.8pt;z-index:251672576;visibility:visible;mso-wrap-style:square;mso-width-percent:0;mso-height-percent:0;mso-wrap-distance-left:9pt;mso-wrap-distance-top:0;mso-wrap-distance-right:9pt;mso-wrap-distance-bottom:0;mso-position-horizontal:absolute;mso-position-horizontal-relative:text;mso-position-vertical:absolute;mso-position-vertical-relative:text;mso-width-percent:0;mso-height-percent:0;mso-width-relative:margin;mso-height-relative:margin;v-text-anchor:middle" arcsize="10923f" o:gfxdata="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" fillcolor="#5b9bd5 [3204]" strokecolor="#1f4d78 [1604]" strokeweight="1pt">
+                    <v:roundrect w14:anchorId="31A0F934" id="Rectángulo redondeado 8" o:spid="_x0000_s1031" style="position:absolute;margin-left:92.15pt;margin-top:10.7pt;width:77.65pt;height:23.8pt;z-index:251672576;visibility:visible;mso-wrap-style:square;mso-width-percent:0;mso-height-percent:0;mso-wrap-distance-left:9pt;mso-wrap-distance-top:0;mso-wrap-distance-right:9pt;mso-wrap-distance-bottom:0;mso-position-horizontal:absolute;mso-position-horizontal-relative:text;mso-position-vertical:absolute;mso-position-vertical-relative:text;mso-width-percent:0;mso-height-percent:0;mso-width-relative:margin;mso-height-relative:margin;v-text-anchor:middle" arcsize="10923f" o:gfxdata="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" fillcolor="#5b9bd5 [3204]" strokecolor="#1f4d78 [1604]" strokeweight="1pt">
                       <v:stroke joinstyle="miter"/>
                       <v:textbox>
                         <w:txbxContent>
@@ -9162,7 +8607,7 @@
 </file>
 
 <file path=word/endnotes.xml><?xml version="1.0" encoding="utf-8"?>
-<w:endnotes xmlns:wpc="http://schemas.microsoft.com/office/word/2010/wordprocessingCanvas" xmlns:cx="http://schemas.microsoft.com/office/drawing/2014/chartex" xmlns:mc="http://schemas.openxmlformats.org/markup-compatibility/2006" xmlns:o="urn:schemas-microsoft-com:office:office" xmlns:r="http://schemas.openxmlformats.org/officeDocument/2006/relationships" xmlns:m="http://schemas.openxmlformats.org/officeDocument/2006/math" xmlns:v="urn:schemas-microsoft-com:vml" xmlns:wp14="http://schemas.microsoft.com/office/word/2010/wordprocessingDrawing" xmlns:wp="http://schemas.openxmlformats.org/drawingml/2006/wordprocessingDrawing" xmlns:w10="urn:schemas-microsoft-com:office:word" xmlns:w="http://schemas.openxmlformats.org/wordprocessingml/2006/main" xmlns:w14="http://schemas.microsoft.com/office/word/2010/wordml" xmlns:w15="http://schemas.microsoft.com/office/word/2012/wordml" xmlns:w16se="http://schemas.microsoft.com/office/word/2015/wordml/symex" xmlns:wpg="http://schemas.microsoft.com/office/word/2010/wordprocessingGroup" xmlns:wpi="http://schemas.microsoft.com/office/word/2010/wordprocessingInk" xmlns:wne="http://schemas.microsoft.com/office/word/2006/wordml" xmlns:wps="http://schemas.microsoft.com/office/word/2010/wordprocessingShape" mc:Ignorable="w14 w15 w16se wp14">
+<w:endnotes xmlns:wpc="http://schemas.microsoft.com/office/word/2010/wordprocessingCanvas" xmlns:cx="http://schemas.microsoft.com/office/drawing/2014/chartex" xmlns:cx1="http://schemas.microsoft.com/office/drawing/2015/9/8/chartex" xmlns:cx2="http://schemas.microsoft.com/office/drawing/2015/10/21/chartex" xmlns:cx3="http://schemas.microsoft.com/office/drawing/2016/5/9/chartex" xmlns:cx4="http://schemas.microsoft.com/office/drawing/2016/5/10/chartex" xmlns:cx5="http://schemas.microsoft.com/office/drawing/2016/5/11/chartex" xmlns:cx6="http://schemas.microsoft.com/office/drawing/2016/5/12/chartex" xmlns:cx7="http://schemas.microsoft.com/office/drawing/2016/5/13/chartex" xmlns:cx8="http://schemas.microsoft.com/office/drawing/2016/5/14/chartex" xmlns:mc="http://schemas.openxmlformats.org/markup-compatibility/2006" xmlns:aink="http://schemas.microsoft.com/office/drawing/2016/ink" xmlns:am3d="http://schemas.microsoft.com/office/drawing/2017/model3d" xmlns:o="urn:schemas-microsoft-com:office:office" xmlns:r="http://schemas.openxmlformats.org/officeDocument/2006/relationships" xmlns:m="http://schemas.openxmlformats.org/officeDocument/2006/math" xmlns:v="urn:schemas-microsoft-com:vml" xmlns:wp14="http://schemas.microsoft.com/office/word/2010/wordprocessingDrawing" xmlns:wp="http://schemas.openxmlformats.org/drawingml/2006/wordprocessingDrawing" xmlns:w10="urn:schemas-microsoft-com:office:word" xmlns:w="http://schemas.openxmlformats.org/wordprocessingml/2006/main" xmlns:w14="http://schemas.microsoft.com/office/word/2010/wordml" xmlns:w15="http://schemas.microsoft.com/office/word/2012/wordml" xmlns:w16cid="http://schemas.microsoft.com/office/word/2016/wordml/cid" xmlns:w16se="http://schemas.microsoft.com/office/word/2015/wordml/symex" xmlns:wpg="http://schemas.microsoft.com/office/word/2010/wordprocessingGroup" xmlns:wpi="http://schemas.microsoft.com/office/word/2010/wordprocessingInk" xmlns:wne="http://schemas.microsoft.com/office/word/2006/wordml" xmlns:wps="http://schemas.microsoft.com/office/word/2010/wordprocessingShape" mc:Ignorable="w14 w15 w16se w16cid wp14">
   <w:endnote w:type="separator" w:id="-1">
     <w:p>
       <w:pPr>
@@ -9187,7 +8632,7 @@
 </file>
 
 <file path=word/footnotes.xml><?xml version="1.0" encoding="utf-8"?>
-<w:footnotes xmlns:wpc="http://schemas.microsoft.com/office/word/2010/wordprocessingCanvas" xmlns:cx="http://schemas.microsoft.com/office/drawing/2014/chartex" xmlns:mc="http://schemas.openxmlformats.org/markup-compatibility/2006" xmlns:o="urn:schemas-microsoft-com:office:office" xmlns:r="http://schemas.openxmlformats.org/officeDocument/2006/relationships" xmlns:m="http://schemas.openxmlformats.org/officeDocument/2006/math" xmlns:v="urn:schemas-microsoft-com:vml" xmlns:wp14="http://schemas.microsoft.com/office/word/2010/wordprocessingDrawing" xmlns:wp="http://schemas.openxmlformats.org/drawingml/2006/wordprocessingDrawing" xmlns:w10="urn:schemas-microsoft-com:office:word" xmlns:w="http://schemas.openxmlformats.org/wordprocessingml/2006/main" xmlns:w14="http://schemas.microsoft.com/office/word/2010/wordml" xmlns:w15="http://schemas.microsoft.com/office/word/2012/wordml" xmlns:w16se="http://schemas.microsoft.com/office/word/2015/wordml/symex" xmlns:wpg="http://schemas.microsoft.com/office/word/2010/wordprocessingGroup" xmlns:wpi="http://schemas.microsoft.com/office/word/2010/wordprocessingInk" xmlns:wne="http://schemas.microsoft.com/office/word/2006/wordml" xmlns:wps="http://schemas.microsoft.com/office/word/2010/wordprocessingShape" mc:Ignorable="w14 w15 w16se wp14">
+<w:footnotes xmlns:wpc="http://schemas.microsoft.com/office/word/2010/wordprocessingCanvas" xmlns:cx="http://schemas.microsoft.com/office/drawing/2014/chartex" xmlns:cx1="http://schemas.microsoft.com/office/drawing/2015/9/8/chartex" xmlns:cx2="http://schemas.microsoft.com/office/drawing/2015/10/21/chartex" xmlns:cx3="http://schemas.microsoft.com/office/drawing/2016/5/9/chartex" xmlns:cx4="http://schemas.microsoft.com/office/drawing/2016/5/10/chartex" xmlns:cx5="http://schemas.microsoft.com/office/drawing/2016/5/11/chartex" xmlns:cx6="http://schemas.microsoft.com/office/drawing/2016/5/12/chartex" xmlns:cx7="http://schemas.microsoft.com/office/drawing/2016/5/13/chartex" xmlns:cx8="http://schemas.microsoft.com/office/drawing/2016/5/14/chartex" xmlns:mc="http://schemas.openxmlformats.org/markup-compatibility/2006" xmlns:aink="http://schemas.microsoft.com/office/drawing/2016/ink" xmlns:am3d="http://schemas.microsoft.com/office/drawing/2017/model3d" xmlns:o="urn:schemas-microsoft-com:office:office" xmlns:r="http://schemas.openxmlformats.org/officeDocument/2006/relationships" xmlns:m="http://schemas.openxmlformats.org/officeDocument/2006/math" xmlns:v="urn:schemas-microsoft-com:vml" xmlns:wp14="http://schemas.microsoft.com/office/word/2010/wordprocessingDrawing" xmlns:wp="http://schemas.openxmlformats.org/drawingml/2006/wordprocessingDrawing" xmlns:w10="urn:schemas-microsoft-com:office:word" xmlns:w="http://schemas.openxmlformats.org/wordprocessingml/2006/main" xmlns:w14="http://schemas.microsoft.com/office/word/2010/wordml" xmlns:w15="http://schemas.microsoft.com/office/word/2012/wordml" xmlns:w16cid="http://schemas.microsoft.com/office/word/2016/wordml/cid" xmlns:w16se="http://schemas.microsoft.com/office/word/2015/wordml/symex" xmlns:wpg="http://schemas.microsoft.com/office/word/2010/wordprocessingGroup" xmlns:wpi="http://schemas.microsoft.com/office/word/2010/wordprocessingInk" xmlns:wne="http://schemas.microsoft.com/office/word/2006/wordml" xmlns:wps="http://schemas.microsoft.com/office/word/2010/wordprocessingShape" mc:Ignorable="w14 w15 w16se w16cid wp14">
   <w:footnote w:type="separator" w:id="-1">
     <w:p>
       <w:pPr>
@@ -9212,7 +8657,7 @@
 </file>
 
 <file path=word/header1.xml><?xml version="1.0" encoding="utf-8"?>
-<w:hdr xmlns:wpc="http://schemas.microsoft.com/office/word/2010/wordprocessingCanvas" xmlns:cx="http://schemas.microsoft.com/office/drawing/2014/chartex" xmlns:mc="http://schemas.openxmlformats.org/markup-compatibility/2006" xmlns:o="urn:schemas-microsoft-com:office:office" xmlns:r="http://schemas.openxmlformats.org/officeDocument/2006/relationships" xmlns:m="http://schemas.openxmlformats.org/officeDocument/2006/math" xmlns:v="urn:schemas-microsoft-com:vml" xmlns:wp14="http://schemas.microsoft.com/office/word/2010/wordprocessingDrawing" xmlns:wp="http://schemas.openxmlformats.org/drawingml/2006/wordprocessingDrawing" xmlns:w10="urn:schemas-microsoft-com:office:word" xmlns:w="http://schemas.openxmlformats.org/wordprocessingml/2006/main" xmlns:w14="http://schemas.microsoft.com/office/word/2010/wordml" xmlns:w15="http://schemas.microsoft.com/office/word/2012/wordml" xmlns:w16se="http://schemas.microsoft.com/office/word/2015/wordml/symex" xmlns:wpg="http://schemas.microsoft.com/office/word/2010/wordprocessingGroup" xmlns:wpi="http://schemas.microsoft.com/office/word/2010/wordprocessingInk" xmlns:wne="http://schemas.microsoft.com/office/word/2006/wordml" xmlns:wps="http://schemas.microsoft.com/office/word/2010/wordprocessingShape" mc:Ignorable="w14 w15 w16se wp14">
+<w:hdr xmlns:wpc="http://schemas.microsoft.com/office/word/2010/wordprocessingCanvas" xmlns:cx="http://schemas.microsoft.com/office/drawing/2014/chartex" xmlns:cx1="http://schemas.microsoft.com/office/drawing/2015/9/8/chartex" xmlns:cx2="http://schemas.microsoft.com/office/drawing/2015/10/21/chartex" xmlns:cx3="http://schemas.microsoft.com/office/drawing/2016/5/9/chartex" xmlns:cx4="http://schemas.microsoft.com/office/drawing/2016/5/10/chartex" xmlns:cx5="http://schemas.microsoft.com/office/drawing/2016/5/11/chartex" xmlns:cx6="http://schemas.microsoft.com/office/drawing/2016/5/12/chartex" xmlns:cx7="http://schemas.microsoft.com/office/drawing/2016/5/13/chartex" xmlns:cx8="http://schemas.microsoft.com/office/drawing/2016/5/14/chartex" xmlns:mc="http://schemas.openxmlformats.org/markup-compatibility/2006" xmlns:aink="http://schemas.microsoft.com/office/drawing/2016/ink" xmlns:am3d="http://schemas.microsoft.com/office/drawing/2017/model3d" xmlns:o="urn:schemas-microsoft-com:office:office" xmlns:r="http://schemas.openxmlformats.org/officeDocument/2006/relationships" xmlns:m="http://schemas.openxmlformats.org/officeDocument/2006/math" xmlns:v="urn:schemas-microsoft-com:vml" xmlns:wp14="http://schemas.microsoft.com/office/word/2010/wordprocessingDrawing" xmlns:wp="http://schemas.openxmlformats.org/drawingml/2006/wordprocessingDrawing" xmlns:w10="urn:schemas-microsoft-com:office:word" xmlns:w="http://schemas.openxmlformats.org/wordprocessingml/2006/main" xmlns:w14="http://schemas.microsoft.com/office/word/2010/wordml" xmlns:w15="http://schemas.microsoft.com/office/word/2012/wordml" xmlns:w16cid="http://schemas.microsoft.com/office/word/2016/wordml/cid" xmlns:w16se="http://schemas.microsoft.com/office/word/2015/wordml/symex" xmlns:wpg="http://schemas.microsoft.com/office/word/2010/wordprocessingGroup" xmlns:wpi="http://schemas.microsoft.com/office/word/2010/wordprocessingInk" xmlns:wne="http://schemas.microsoft.com/office/word/2006/wordml" xmlns:wps="http://schemas.microsoft.com/office/word/2010/wordprocessingShape" mc:Ignorable="w14 w15 w16se w16cid wp14">
   <w:p>
     <w:pPr>
       <w:pStyle w:val="Encabezado"/>
@@ -9259,7 +8704,7 @@
 </file>
 
 <file path=word/styles.xml><?xml version="1.0" encoding="utf-8"?>
-<w:styles xmlns:mc="http://schemas.openxmlformats.org/markup-compatibility/2006" xmlns:r="http://schemas.openxmlformats.org/officeDocument/2006/relationships" xmlns:w="http://schemas.openxmlformats.org/wordprocessingml/2006/main" xmlns:w14="http://schemas.microsoft.com/office/word/2010/wordml" xmlns:w15="http://schemas.microsoft.com/office/word/2012/wordml" xmlns:w16se="http://schemas.microsoft.com/office/word/2015/wordml/symex" mc:Ignorable="w14 w15 w16se">
+<w:styles xmlns:mc="http://schemas.openxmlformats.org/markup-compatibility/2006" xmlns:r="http://schemas.openxmlformats.org/officeDocument/2006/relationships" xmlns:w="http://schemas.openxmlformats.org/wordprocessingml/2006/main" xmlns:w14="http://schemas.microsoft.com/office/word/2010/wordml" xmlns:w15="http://schemas.microsoft.com/office/word/2012/wordml" xmlns:w16cid="http://schemas.microsoft.com/office/word/2016/wordml/cid" xmlns:w16se="http://schemas.microsoft.com/office/word/2015/wordml/symex" mc:Ignorable="w14 w15 w16se w16cid">
   <w:docDefaults>
     <w:rPrDefault>
       <w:rPr>
@@ -9275,7 +8720,7 @@
       </w:pPr>
     </w:pPrDefault>
   </w:docDefaults>
-  <w:latentStyles w:defLockedState="0" w:defUIPriority="99" w:defSemiHidden="0" w:defUnhideWhenUsed="0" w:defQFormat="0" w:count="371">
+  <w:latentStyles w:defLockedState="0" w:defUIPriority="99" w:defSemiHidden="0" w:defUnhideWhenUsed="0" w:defQFormat="0" w:count="375">
     <w:lsdException w:name="Normal" w:uiPriority="0" w:qFormat="1"/>
     <w:lsdException w:name="heading 1" w:uiPriority="9" w:qFormat="1"/>
     <w:lsdException w:name="heading 2" w:semiHidden="1" w:uiPriority="9" w:unhideWhenUsed="1" w:qFormat="1"/>
@@ -9381,7 +8826,6 @@
     <w:lsdException w:name="HTML Sample" w:semiHidden="1" w:unhideWhenUsed="1"/>
     <w:lsdException w:name="HTML Typewriter" w:semiHidden="1" w:unhideWhenUsed="1"/>
     <w:lsdException w:name="HTML Variable" w:semiHidden="1" w:unhideWhenUsed="1"/>
-    <w:lsdException w:name="Normal Table" w:semiHidden="1" w:unhideWhenUsed="1"/>
     <w:lsdException w:name="annotation subject" w:semiHidden="1" w:unhideWhenUsed="1"/>
     <w:lsdException w:name="No List" w:semiHidden="1" w:unhideWhenUsed="1"/>
     <w:lsdException w:name="Outline List 1" w:semiHidden="1" w:unhideWhenUsed="1"/>
@@ -9425,10 +8869,8 @@
     <w:lsdException w:name="Table Elegant" w:semiHidden="1" w:unhideWhenUsed="1"/>
     <w:lsdException w:name="Table Professional" w:semiHidden="1" w:unhideWhenUsed="1"/>
     <w:lsdException w:name="Table Subtle 1" w:semiHidden="1" w:unhideWhenUsed="1"/>
-    <w:lsdException w:name="Table Subtle 2" w:semiHidden="1" w:unhideWhenUsed="1"/>
     <w:lsdException w:name="Table Web 1" w:semiHidden="1" w:unhideWhenUsed="1"/>
     <w:lsdException w:name="Table Web 2" w:semiHidden="1" w:unhideWhenUsed="1"/>
-    <w:lsdException w:name="Table Web 3" w:semiHidden="1" w:unhideWhenUsed="1"/>
     <w:lsdException w:name="Balloon Text" w:semiHidden="1" w:unhideWhenUsed="1"/>
     <w:lsdException w:name="Table Grid" w:uiPriority="39"/>
     <w:lsdException w:name="Table Theme" w:semiHidden="1" w:unhideWhenUsed="1"/>
@@ -9647,6 +9089,10 @@
     <w:lsdException w:name="List Table 5 Dark Accent 6" w:uiPriority="50"/>
     <w:lsdException w:name="List Table 6 Colorful Accent 6" w:uiPriority="51"/>
     <w:lsdException w:name="List Table 7 Colorful Accent 6" w:uiPriority="52"/>
+    <w:lsdException w:name="Mention" w:semiHidden="1" w:unhideWhenUsed="1"/>
+    <w:lsdException w:name="Smart Hyperlink" w:semiHidden="1" w:unhideWhenUsed="1"/>
+    <w:lsdException w:name="Hashtag" w:semiHidden="1" w:unhideWhenUsed="1"/>
+    <w:lsdException w:name="Unresolved Mention" w:semiHidden="1" w:unhideWhenUsed="1"/>
   </w:latentStyles>
   <w:style w:type="paragraph" w:default="1" w:styleId="Normal">
     <w:name w:val="Normal"/>
